--- a/ITL503 231446 EXP3 2243.docx
+++ b/ITL503 231446 EXP3 2243.docx
@@ -41,7 +41,7 @@
           <w:sz w:val="28"/>
           <w:szCs w:val="28"/>
         </w:rPr>
-        <w:t>2</w:t>
+        <w:t>3</w:t>
       </w:r>
     </w:p>
     <w:p>
@@ -69,7 +69,7 @@
           <w:sz w:val="28"/>
           <w:szCs w:val="28"/>
         </w:rPr>
-        <w:t>To perform various Git operations on local &amp; remote repositories using Git Cheat-Sheet</w:t>
+        <w:t>(Jenkins)</w:t>
       </w:r>
     </w:p>
     <w:p>
@@ -84,11 +84,6 @@
     </w:p>
     <w:p>
       <w:pPr>
-        <w:pStyle w:val="ListParagraph"/>
-        <w:numPr>
-          <w:ilvl w:val="0"/>
-          <w:numId w:val="16"/>
-        </w:numPr>
         <w:jc w:val="both"/>
         <w:rPr>
           <w:rFonts w:ascii="Helvetica" w:hAnsi="Helvetica"/>
@@ -106,179 +101,38 @@
           <w:sz w:val="28"/>
           <w:szCs w:val="28"/>
         </w:rPr>
-        <w:t>Initial Setup:</w:t>
+        <w:t>Part A: Environment and Tool Setup</w:t>
       </w:r>
     </w:p>
-    <w:tbl>
-      <w:tblPr>
-        <w:tblStyle w:val="TableGrid"/>
-        <w:tblW w:w="0" w:type="auto"/>
-        <w:tblLook w:val="04A0" w:firstRow="1" w:lastRow="0" w:firstColumn="1" w:lastColumn="0" w:noHBand="0" w:noVBand="1"/>
-      </w:tblPr>
-      <w:tblGrid>
-        <w:gridCol w:w="9736"/>
-      </w:tblGrid>
-      <w:tr>
-        <w:tc>
-          <w:tcPr>
-            <w:tcW w:w="9736" w:type="dxa"/>
-          </w:tcPr>
-          <w:p>
-            <w:pPr>
-              <w:jc w:val="both"/>
-              <w:rPr>
-                <w:rFonts w:ascii="Courier New" w:hAnsi="Courier New" w:cs="Courier New"/>
-                <w:b/>
-                <w:bCs/>
-                <w:sz w:val="28"/>
-                <w:szCs w:val="28"/>
-              </w:rPr>
-            </w:pPr>
-            <w:r>
-              <w:rPr>
-                <w:rFonts w:ascii="Courier New" w:hAnsi="Courier New" w:cs="Courier New"/>
-                <w:b/>
-                <w:bCs/>
-                <w:sz w:val="28"/>
-                <w:szCs w:val="28"/>
-              </w:rPr>
-              <w:t>#Setting up identity for commits</w:t>
-            </w:r>
-          </w:p>
-          <w:p>
-            <w:pPr>
-              <w:jc w:val="both"/>
-              <w:rPr>
-                <w:rFonts w:ascii="Courier New" w:hAnsi="Courier New" w:cs="Courier New"/>
-                <w:sz w:val="28"/>
-                <w:szCs w:val="28"/>
-              </w:rPr>
-            </w:pPr>
-            <w:r>
-              <w:rPr>
-                <w:rFonts w:ascii="Courier New" w:hAnsi="Courier New" w:cs="Courier New"/>
-                <w:sz w:val="28"/>
-                <w:szCs w:val="28"/>
-              </w:rPr>
-              <w:t>git config --global user.name “Name”</w:t>
-            </w:r>
-          </w:p>
-          <w:p>
-            <w:pPr>
-              <w:jc w:val="both"/>
-              <w:rPr>
-                <w:rFonts w:ascii="Courier New" w:hAnsi="Courier New" w:cs="Courier New"/>
-                <w:sz w:val="28"/>
-                <w:szCs w:val="28"/>
-              </w:rPr>
-            </w:pPr>
-            <w:r>
-              <w:rPr>
-                <w:rFonts w:ascii="Courier New" w:hAnsi="Courier New" w:cs="Courier New"/>
-                <w:sz w:val="28"/>
-                <w:szCs w:val="28"/>
-              </w:rPr>
-              <w:t xml:space="preserve">git config --global </w:t>
-            </w:r>
-            <w:proofErr w:type="spellStart"/>
-            <w:proofErr w:type="gramStart"/>
-            <w:r>
-              <w:rPr>
-                <w:rFonts w:ascii="Courier New" w:hAnsi="Courier New" w:cs="Courier New"/>
-                <w:sz w:val="28"/>
-                <w:szCs w:val="28"/>
-              </w:rPr>
-              <w:t>user.email</w:t>
-            </w:r>
-            <w:proofErr w:type="spellEnd"/>
-            <w:proofErr w:type="gramEnd"/>
-            <w:r>
-              <w:rPr>
-                <w:rFonts w:ascii="Courier New" w:hAnsi="Courier New" w:cs="Courier New"/>
-                <w:sz w:val="28"/>
-                <w:szCs w:val="28"/>
-              </w:rPr>
-              <w:t xml:space="preserve"> “Email”</w:t>
-            </w:r>
-          </w:p>
-          <w:p>
-            <w:pPr>
-              <w:jc w:val="both"/>
-              <w:rPr>
-                <w:rFonts w:ascii="Courier New" w:hAnsi="Courier New" w:cs="Courier New"/>
-                <w:sz w:val="28"/>
-                <w:szCs w:val="28"/>
-              </w:rPr>
-            </w:pPr>
-          </w:p>
-          <w:p>
-            <w:pPr>
-              <w:jc w:val="both"/>
-              <w:rPr>
-                <w:rFonts w:ascii="Courier New" w:hAnsi="Courier New" w:cs="Courier New"/>
-                <w:b/>
-                <w:bCs/>
-                <w:sz w:val="28"/>
-                <w:szCs w:val="28"/>
-              </w:rPr>
-            </w:pPr>
-            <w:r>
-              <w:rPr>
-                <w:rFonts w:ascii="Courier New" w:hAnsi="Courier New" w:cs="Courier New"/>
-                <w:b/>
-                <w:bCs/>
-                <w:sz w:val="28"/>
-                <w:szCs w:val="28"/>
-              </w:rPr>
-              <w:t>#</w:t>
-            </w:r>
-            <w:r>
-              <w:rPr>
-                <w:rFonts w:ascii="Courier New" w:hAnsi="Courier New" w:cs="Courier New"/>
-                <w:b/>
-                <w:bCs/>
-                <w:sz w:val="28"/>
-                <w:szCs w:val="28"/>
-              </w:rPr>
-              <w:t>List &amp; verify that the identity is set</w:t>
-            </w:r>
-          </w:p>
-          <w:p>
-            <w:pPr>
-              <w:jc w:val="both"/>
-              <w:rPr>
-                <w:rFonts w:ascii="Courier New" w:hAnsi="Courier New" w:cs="Courier New"/>
-                <w:sz w:val="28"/>
-                <w:szCs w:val="28"/>
-              </w:rPr>
-            </w:pPr>
-            <w:r>
-              <w:rPr>
-                <w:rFonts w:ascii="Courier New" w:hAnsi="Courier New" w:cs="Courier New"/>
-                <w:sz w:val="28"/>
-                <w:szCs w:val="28"/>
-              </w:rPr>
-              <w:t>git config --global --list</w:t>
-            </w:r>
-          </w:p>
-        </w:tc>
-      </w:tr>
-    </w:tbl>
     <w:p>
       <w:pPr>
-        <w:jc w:val="center"/>
-        <w:rPr>
-          <w:rFonts w:ascii="Helvetica" w:hAnsi="Helvetica"/>
-          <w:sz w:val="28"/>
-          <w:szCs w:val="28"/>
-        </w:rPr>
-      </w:pPr>
+        <w:jc w:val="both"/>
+        <w:rPr>
+          <w:rFonts w:ascii="Helvetica" w:hAnsi="Helvetica"/>
+          <w:b/>
+          <w:bCs/>
+          <w:sz w:val="28"/>
+          <w:szCs w:val="28"/>
+        </w:rPr>
+      </w:pPr>
+      <w:r>
+        <w:rPr>
+          <w:rFonts w:ascii="Helvetica" w:hAnsi="Helvetica"/>
+          <w:b/>
+          <w:bCs/>
+          <w:sz w:val="28"/>
+          <w:szCs w:val="28"/>
+        </w:rPr>
+        <w:t>Part B: Configure Jenkins Tools</w:t>
+      </w:r>
     </w:p>
     <w:p>
       <w:pPr>
-        <w:jc w:val="center"/>
-        <w:rPr>
-          <w:rFonts w:ascii="Helvetica" w:hAnsi="Helvetica"/>
+        <w:jc w:val="both"/>
+        <w:rPr>
+          <w:rFonts w:ascii="Helvetica" w:hAnsi="Helvetica"/>
+          <w:b/>
+          <w:bCs/>
           <w:sz w:val="28"/>
           <w:szCs w:val="28"/>
         </w:rPr>
@@ -286,15 +140,17 @@
       <w:r>
         <w:rPr>
           <w:rFonts w:ascii="Helvetica" w:hAnsi="Helvetica"/>
+          <w:b/>
+          <w:bCs/>
           <w:noProof/>
           <w:sz w:val="28"/>
           <w:szCs w:val="28"/>
         </w:rPr>
         <w:drawing>
-          <wp:inline distT="0" distB="0" distL="0" distR="0" wp14:anchorId="0F03E0C1" wp14:editId="7428A195">
-            <wp:extent cx="5677392" cy="3421677"/>
-            <wp:effectExtent l="0" t="0" r="0" b="7620"/>
-            <wp:docPr id="96735584" name="Picture 18" descr="MINGW64:/c/Users/ADMIN                                                  "/>
+          <wp:inline distT="0" distB="0" distL="0" distR="0" wp14:anchorId="532A5E21" wp14:editId="7B2FD52C">
+            <wp:extent cx="6188710" cy="3288030"/>
+            <wp:effectExtent l="0" t="0" r="2540" b="7620"/>
+            <wp:docPr id="882285873" name="Picture 1" descr="Sign in - Jenkins - Google Chrome"/>
             <wp:cNvGraphicFramePr>
               <a:graphicFrameLocks xmlns:a="http://schemas.openxmlformats.org/drawingml/2006/main" noChangeAspect="1"/>
             </wp:cNvGraphicFramePr>
@@ -302,11 +158,11 @@
               <a:graphicData uri="http://schemas.openxmlformats.org/drawingml/2006/picture">
                 <pic:pic xmlns:pic="http://schemas.openxmlformats.org/drawingml/2006/picture">
                   <pic:nvPicPr>
-                    <pic:cNvPr id="96735584" name="Picture 96735584" descr="MINGW64:/c/Users/ADMIN                                                  "/>
+                    <pic:cNvPr id="882285873" name="Picture 882285873" descr="Sign in - Jenkins - Google Chrome"/>
                     <pic:cNvPicPr/>
                   </pic:nvPicPr>
                   <pic:blipFill>
-                    <a:blip r:embed="rId7">
+                    <a:blip r:embed="rId7" cstate="print">
                       <a:extLst>
                         <a:ext uri="{28A0092B-C50C-407E-A947-70E740481C1C}">
                           <a14:useLocalDpi xmlns:a14="http://schemas.microsoft.com/office/drawing/2010/main" val="0"/>
@@ -320,7 +176,7 @@
                   <pic:spPr>
                     <a:xfrm>
                       <a:off x="0" y="0"/>
-                      <a:ext cx="5677392" cy="3421677"/>
+                      <a:ext cx="6188710" cy="3288030"/>
                     </a:xfrm>
                     <a:prstGeom prst="rect">
                       <a:avLst/>
@@ -335,9 +191,11 @@
     </w:p>
     <w:p>
       <w:pPr>
-        <w:jc w:val="center"/>
-        <w:rPr>
-          <w:rFonts w:ascii="Helvetica" w:hAnsi="Helvetica"/>
+        <w:jc w:val="both"/>
+        <w:rPr>
+          <w:rFonts w:ascii="Helvetica" w:hAnsi="Helvetica"/>
+          <w:b/>
+          <w:bCs/>
           <w:sz w:val="28"/>
           <w:szCs w:val="28"/>
         </w:rPr>
@@ -345,16 +203,17 @@
       <w:r>
         <w:rPr>
           <w:rFonts w:ascii="Helvetica" w:hAnsi="Helvetica"/>
+          <w:b/>
+          <w:bCs/>
           <w:noProof/>
           <w:sz w:val="28"/>
           <w:szCs w:val="28"/>
         </w:rPr>
-        <w:lastRenderedPageBreak/>
         <w:drawing>
-          <wp:inline distT="0" distB="0" distL="0" distR="0" wp14:anchorId="0CA392D3" wp14:editId="11C31728">
-            <wp:extent cx="5677392" cy="3421677"/>
-            <wp:effectExtent l="0" t="0" r="0" b="7620"/>
-            <wp:docPr id="51605352" name="Picture 19" descr="MINGW64:/c/Users/ADMIN                                                  "/>
+          <wp:inline distT="0" distB="0" distL="0" distR="0" wp14:anchorId="1E2F347C" wp14:editId="4FD6B6CE">
+            <wp:extent cx="6188710" cy="3288030"/>
+            <wp:effectExtent l="0" t="0" r="2540" b="7620"/>
+            <wp:docPr id="1577141828" name="Picture 2" descr="Dashboard - Jenkins - Google Chrome"/>
             <wp:cNvGraphicFramePr>
               <a:graphicFrameLocks xmlns:a="http://schemas.openxmlformats.org/drawingml/2006/main" noChangeAspect="1"/>
             </wp:cNvGraphicFramePr>
@@ -362,11 +221,11 @@
               <a:graphicData uri="http://schemas.openxmlformats.org/drawingml/2006/picture">
                 <pic:pic xmlns:pic="http://schemas.openxmlformats.org/drawingml/2006/picture">
                   <pic:nvPicPr>
-                    <pic:cNvPr id="51605352" name="Picture 51605352" descr="MINGW64:/c/Users/ADMIN                                                  "/>
+                    <pic:cNvPr id="1577141828" name="Picture 1577141828" descr="Dashboard - Jenkins - Google Chrome"/>
                     <pic:cNvPicPr/>
                   </pic:nvPicPr>
                   <pic:blipFill>
-                    <a:blip r:embed="rId8">
+                    <a:blip r:embed="rId8" cstate="print">
                       <a:extLst>
                         <a:ext uri="{28A0092B-C50C-407E-A947-70E740481C1C}">
                           <a14:useLocalDpi xmlns:a14="http://schemas.microsoft.com/office/drawing/2010/main" val="0"/>
@@ -380,7 +239,7 @@
                   <pic:spPr>
                     <a:xfrm>
                       <a:off x="0" y="0"/>
-                      <a:ext cx="5677392" cy="3421677"/>
+                      <a:ext cx="6188710" cy="3288030"/>
                     </a:xfrm>
                     <a:prstGeom prst="rect">
                       <a:avLst/>
@@ -398,123 +257,8 @@
         <w:jc w:val="both"/>
         <w:rPr>
           <w:rFonts w:ascii="Helvetica" w:hAnsi="Helvetica"/>
-          <w:sz w:val="28"/>
-          <w:szCs w:val="28"/>
-        </w:rPr>
-      </w:pPr>
-    </w:p>
-    <w:tbl>
-      <w:tblPr>
-        <w:tblStyle w:val="TableGrid"/>
-        <w:tblW w:w="0" w:type="auto"/>
-        <w:tblLook w:val="04A0" w:firstRow="1" w:lastRow="0" w:firstColumn="1" w:lastColumn="0" w:noHBand="0" w:noVBand="1"/>
-      </w:tblPr>
-      <w:tblGrid>
-        <w:gridCol w:w="9736"/>
-      </w:tblGrid>
-      <w:tr>
-        <w:tc>
-          <w:tcPr>
-            <w:tcW w:w="9736" w:type="dxa"/>
-          </w:tcPr>
-          <w:p>
-            <w:pPr>
-              <w:jc w:val="both"/>
-              <w:rPr>
-                <w:rFonts w:ascii="Courier New" w:hAnsi="Courier New" w:cs="Courier New"/>
-                <w:b/>
-                <w:bCs/>
-                <w:sz w:val="28"/>
-                <w:szCs w:val="28"/>
-              </w:rPr>
-            </w:pPr>
-            <w:r>
-              <w:rPr>
-                <w:rFonts w:ascii="Courier New" w:hAnsi="Courier New" w:cs="Courier New"/>
-                <w:b/>
-                <w:bCs/>
-                <w:sz w:val="28"/>
-                <w:szCs w:val="28"/>
-              </w:rPr>
-              <w:t xml:space="preserve">#Setting the </w:t>
-            </w:r>
-            <w:proofErr w:type="spellStart"/>
-            <w:r>
-              <w:rPr>
-                <w:rFonts w:ascii="Courier New" w:hAnsi="Courier New" w:cs="Courier New"/>
-                <w:b/>
-                <w:bCs/>
-                <w:sz w:val="28"/>
-                <w:szCs w:val="28"/>
-              </w:rPr>
-              <w:t>color</w:t>
-            </w:r>
-            <w:proofErr w:type="spellEnd"/>
-            <w:r>
-              <w:rPr>
-                <w:rFonts w:ascii="Courier New" w:hAnsi="Courier New" w:cs="Courier New"/>
-                <w:b/>
-                <w:bCs/>
-                <w:sz w:val="28"/>
-                <w:szCs w:val="28"/>
-              </w:rPr>
-              <w:t xml:space="preserve"> UI to auto</w:t>
-            </w:r>
-            <w:r>
-              <w:rPr>
-                <w:rFonts w:ascii="Courier New" w:hAnsi="Courier New" w:cs="Courier New"/>
-                <w:b/>
-                <w:bCs/>
-                <w:sz w:val="28"/>
-                <w:szCs w:val="28"/>
-              </w:rPr>
-              <w:t xml:space="preserve"> (to colorize output)</w:t>
-            </w:r>
-          </w:p>
-          <w:p>
-            <w:pPr>
-              <w:jc w:val="both"/>
-              <w:rPr>
-                <w:rFonts w:ascii="Courier New" w:hAnsi="Courier New" w:cs="Courier New"/>
-                <w:sz w:val="28"/>
-                <w:szCs w:val="28"/>
-              </w:rPr>
-            </w:pPr>
-            <w:r>
-              <w:rPr>
-                <w:rFonts w:ascii="Courier New" w:hAnsi="Courier New" w:cs="Courier New"/>
-                <w:sz w:val="28"/>
-                <w:szCs w:val="28"/>
-              </w:rPr>
-              <w:t xml:space="preserve">git config --global </w:t>
-            </w:r>
-            <w:proofErr w:type="spellStart"/>
-            <w:r>
-              <w:rPr>
-                <w:rFonts w:ascii="Courier New" w:hAnsi="Courier New" w:cs="Courier New"/>
-                <w:sz w:val="28"/>
-                <w:szCs w:val="28"/>
-              </w:rPr>
-              <w:t>color.ui</w:t>
-            </w:r>
-            <w:proofErr w:type="spellEnd"/>
-            <w:r>
-              <w:rPr>
-                <w:rFonts w:ascii="Courier New" w:hAnsi="Courier New" w:cs="Courier New"/>
-                <w:sz w:val="28"/>
-                <w:szCs w:val="28"/>
-              </w:rPr>
-              <w:t xml:space="preserve"> auto</w:t>
-            </w:r>
-          </w:p>
-        </w:tc>
-      </w:tr>
-    </w:tbl>
-    <w:p>
-      <w:pPr>
-        <w:jc w:val="center"/>
-        <w:rPr>
-          <w:rFonts w:ascii="Helvetica" w:hAnsi="Helvetica"/>
+          <w:b/>
+          <w:bCs/>
           <w:sz w:val="28"/>
           <w:szCs w:val="28"/>
         </w:rPr>
@@ -522,24 +266,18 @@
       <w:r>
         <w:rPr>
           <w:rFonts w:ascii="Helvetica" w:hAnsi="Helvetica"/>
+          <w:b/>
+          <w:bCs/>
           <w:noProof/>
           <w:sz w:val="28"/>
           <w:szCs w:val="28"/>
         </w:rPr>
-        <w:br/>
-      </w:r>
-      <w:r>
-        <w:rPr>
-          <w:rFonts w:ascii="Helvetica" w:hAnsi="Helvetica"/>
-          <w:noProof/>
-          <w:sz w:val="28"/>
-          <w:szCs w:val="28"/>
-        </w:rPr>
+        <w:lastRenderedPageBreak/>
         <w:drawing>
-          <wp:inline distT="0" distB="0" distL="0" distR="0" wp14:anchorId="7237D75D" wp14:editId="5EFC3382">
-            <wp:extent cx="5677392" cy="3421677"/>
-            <wp:effectExtent l="0" t="0" r="0" b="7620"/>
-            <wp:docPr id="1589685846" name="Picture 20" descr="MINGW64:/c/Users/ADMIN                                                  "/>
+          <wp:inline distT="0" distB="0" distL="0" distR="0" wp14:anchorId="38675ADF" wp14:editId="4C9D7678">
+            <wp:extent cx="6188710" cy="3288030"/>
+            <wp:effectExtent l="0" t="0" r="2540" b="7620"/>
+            <wp:docPr id="452415214" name="Picture 3" descr="Manage Jenkins - Jenkins - Google Chrome"/>
             <wp:cNvGraphicFramePr>
               <a:graphicFrameLocks xmlns:a="http://schemas.openxmlformats.org/drawingml/2006/main" noChangeAspect="1"/>
             </wp:cNvGraphicFramePr>
@@ -547,11 +285,11 @@
               <a:graphicData uri="http://schemas.openxmlformats.org/drawingml/2006/picture">
                 <pic:pic xmlns:pic="http://schemas.openxmlformats.org/drawingml/2006/picture">
                   <pic:nvPicPr>
-                    <pic:cNvPr id="1589685846" name="Picture 1589685846" descr="MINGW64:/c/Users/ADMIN                                                  "/>
+                    <pic:cNvPr id="452415214" name="Picture 452415214" descr="Manage Jenkins - Jenkins - Google Chrome"/>
                     <pic:cNvPicPr/>
                   </pic:nvPicPr>
                   <pic:blipFill>
-                    <a:blip r:embed="rId9">
+                    <a:blip r:embed="rId9" cstate="print">
                       <a:extLst>
                         <a:ext uri="{28A0092B-C50C-407E-A947-70E740481C1C}">
                           <a14:useLocalDpi xmlns:a14="http://schemas.microsoft.com/office/drawing/2010/main" val="0"/>
@@ -565,7 +303,7 @@
                   <pic:spPr>
                     <a:xfrm>
                       <a:off x="0" y="0"/>
-                      <a:ext cx="5677392" cy="3421677"/>
+                      <a:ext cx="6188710" cy="3288030"/>
                     </a:xfrm>
                     <a:prstGeom prst="rect">
                       <a:avLst/>
@@ -580,8 +318,11 @@
     </w:p>
     <w:p>
       <w:pPr>
-        <w:rPr>
-          <w:rFonts w:ascii="Helvetica" w:hAnsi="Helvetica"/>
+        <w:jc w:val="both"/>
+        <w:rPr>
+          <w:rFonts w:ascii="Helvetica" w:hAnsi="Helvetica"/>
+          <w:b/>
+          <w:bCs/>
           <w:sz w:val="28"/>
           <w:szCs w:val="28"/>
         </w:rPr>
@@ -589,186 +330,17 @@
       <w:r>
         <w:rPr>
           <w:rFonts w:ascii="Helvetica" w:hAnsi="Helvetica"/>
-          <w:sz w:val="28"/>
-          <w:szCs w:val="28"/>
-        </w:rPr>
-        <w:br w:type="page"/>
-      </w:r>
-    </w:p>
-    <w:p>
-      <w:pPr>
-        <w:pStyle w:val="ListParagraph"/>
-        <w:numPr>
-          <w:ilvl w:val="0"/>
-          <w:numId w:val="16"/>
-        </w:numPr>
-        <w:jc w:val="both"/>
-        <w:rPr>
-          <w:rFonts w:ascii="Helvetica" w:hAnsi="Helvetica"/>
-          <w:sz w:val="28"/>
-          <w:szCs w:val="28"/>
-        </w:rPr>
-      </w:pPr>
-      <w:r>
-        <w:rPr>
-          <w:rFonts w:ascii="Helvetica" w:hAnsi="Helvetica"/>
-          <w:sz w:val="28"/>
-          <w:szCs w:val="28"/>
-        </w:rPr>
-        <w:lastRenderedPageBreak/>
-        <w:t>Create Repositories:</w:t>
-      </w:r>
-    </w:p>
-    <w:tbl>
-      <w:tblPr>
-        <w:tblStyle w:val="TableGrid"/>
-        <w:tblW w:w="0" w:type="auto"/>
-        <w:tblLook w:val="04A0" w:firstRow="1" w:lastRow="0" w:firstColumn="1" w:lastColumn="0" w:noHBand="0" w:noVBand="1"/>
-      </w:tblPr>
-      <w:tblGrid>
-        <w:gridCol w:w="9736"/>
-      </w:tblGrid>
-      <w:tr>
-        <w:tc>
-          <w:tcPr>
-            <w:tcW w:w="9736" w:type="dxa"/>
-          </w:tcPr>
-          <w:p>
-            <w:pPr>
-              <w:jc w:val="both"/>
-              <w:rPr>
-                <w:rFonts w:ascii="Courier New" w:hAnsi="Courier New" w:cs="Courier New"/>
-                <w:sz w:val="28"/>
-                <w:szCs w:val="28"/>
-              </w:rPr>
-            </w:pPr>
-            <w:r>
-              <w:rPr>
-                <w:rFonts w:ascii="Courier New" w:hAnsi="Courier New" w:cs="Courier New"/>
-                <w:sz w:val="28"/>
-                <w:szCs w:val="28"/>
-              </w:rPr>
-              <w:t>#Initialize current directory as a Git repository</w:t>
-            </w:r>
-          </w:p>
-          <w:p>
-            <w:pPr>
-              <w:jc w:val="both"/>
-              <w:rPr>
-                <w:rFonts w:ascii="Courier New" w:hAnsi="Courier New" w:cs="Courier New"/>
-                <w:sz w:val="28"/>
-                <w:szCs w:val="28"/>
-              </w:rPr>
-            </w:pPr>
-            <w:r>
-              <w:rPr>
-                <w:rFonts w:ascii="Courier New" w:hAnsi="Courier New" w:cs="Courier New"/>
-                <w:sz w:val="28"/>
-                <w:szCs w:val="28"/>
-              </w:rPr>
-              <w:t xml:space="preserve">git </w:t>
-            </w:r>
-            <w:proofErr w:type="spellStart"/>
-            <w:r>
-              <w:rPr>
-                <w:rFonts w:ascii="Courier New" w:hAnsi="Courier New" w:cs="Courier New"/>
-                <w:sz w:val="28"/>
-                <w:szCs w:val="28"/>
-              </w:rPr>
-              <w:t>init</w:t>
-            </w:r>
-            <w:proofErr w:type="spellEnd"/>
-          </w:p>
-          <w:p>
-            <w:pPr>
-              <w:jc w:val="both"/>
-              <w:rPr>
-                <w:rFonts w:ascii="Courier New" w:hAnsi="Courier New" w:cs="Courier New"/>
-                <w:sz w:val="28"/>
-                <w:szCs w:val="28"/>
-              </w:rPr>
-            </w:pPr>
-          </w:p>
-          <w:p>
-            <w:pPr>
-              <w:jc w:val="both"/>
-              <w:rPr>
-                <w:rFonts w:ascii="Courier New" w:hAnsi="Courier New" w:cs="Courier New"/>
-                <w:sz w:val="28"/>
-                <w:szCs w:val="28"/>
-              </w:rPr>
-            </w:pPr>
-            <w:r>
-              <w:rPr>
-                <w:rFonts w:ascii="Courier New" w:hAnsi="Courier New" w:cs="Courier New"/>
-                <w:sz w:val="28"/>
-                <w:szCs w:val="28"/>
-              </w:rPr>
-              <w:t>#Clone a remote repository locally</w:t>
-            </w:r>
-          </w:p>
-          <w:p>
-            <w:pPr>
-              <w:jc w:val="both"/>
-              <w:rPr>
-                <w:rFonts w:ascii="Courier New" w:hAnsi="Courier New" w:cs="Courier New"/>
-                <w:sz w:val="28"/>
-                <w:szCs w:val="28"/>
-              </w:rPr>
-            </w:pPr>
-            <w:r>
-              <w:rPr>
-                <w:rFonts w:ascii="Courier New" w:hAnsi="Courier New" w:cs="Courier New"/>
-                <w:sz w:val="28"/>
-                <w:szCs w:val="28"/>
-              </w:rPr>
-              <w:t xml:space="preserve">git clone </w:t>
-            </w:r>
-            <w:hyperlink r:id="rId10" w:history="1">
-              <w:r>
-                <w:rPr>
-                  <w:rStyle w:val="Hyperlink"/>
-                  <w:rFonts w:ascii="Courier New" w:hAnsi="Courier New" w:cs="Courier New"/>
-                  <w:sz w:val="28"/>
-                  <w:szCs w:val="28"/>
-                </w:rPr>
-                <w:t>https://github.com/Tsm8542/search.github.io.git</w:t>
-              </w:r>
-            </w:hyperlink>
-          </w:p>
-        </w:tc>
-      </w:tr>
-    </w:tbl>
-    <w:p>
-      <w:pPr>
-        <w:jc w:val="center"/>
-        <w:rPr>
-          <w:rFonts w:ascii="Helvetica" w:hAnsi="Helvetica"/>
-          <w:sz w:val="28"/>
-          <w:szCs w:val="28"/>
-        </w:rPr>
-      </w:pPr>
-      <w:r>
-        <w:rPr>
-          <w:rFonts w:ascii="Helvetica" w:hAnsi="Helvetica"/>
+          <w:b/>
+          <w:bCs/>
           <w:noProof/>
           <w:sz w:val="28"/>
           <w:szCs w:val="28"/>
         </w:rPr>
-        <w:br/>
-      </w:r>
-      <w:r>
-        <w:rPr>
-          <w:rFonts w:ascii="Helvetica" w:hAnsi="Helvetica"/>
-          <w:noProof/>
-          <w:sz w:val="28"/>
-          <w:szCs w:val="28"/>
-        </w:rPr>
         <w:drawing>
-          <wp:inline distT="0" distB="0" distL="0" distR="0" wp14:anchorId="4E27A21A" wp14:editId="0D341B52">
-            <wp:extent cx="5677392" cy="3421677"/>
-            <wp:effectExtent l="0" t="0" r="0" b="7620"/>
-            <wp:docPr id="530084865" name="Picture 21" descr="MINGW64:/d/2243 &amp; 8627/SEM V/Labs/ITL503 DOP/EXP2                                                  "/>
+          <wp:inline distT="0" distB="0" distL="0" distR="0" wp14:anchorId="3724BDE5" wp14:editId="4A58D2D8">
+            <wp:extent cx="6188710" cy="3288030"/>
+            <wp:effectExtent l="0" t="0" r="2540" b="7620"/>
+            <wp:docPr id="418285874" name="Picture 5" descr="Tools - Jenkins - Google Chrome"/>
             <wp:cNvGraphicFramePr>
               <a:graphicFrameLocks xmlns:a="http://schemas.openxmlformats.org/drawingml/2006/main" noChangeAspect="1"/>
             </wp:cNvGraphicFramePr>
@@ -776,7 +348,71 @@
               <a:graphicData uri="http://schemas.openxmlformats.org/drawingml/2006/picture">
                 <pic:pic xmlns:pic="http://schemas.openxmlformats.org/drawingml/2006/picture">
                   <pic:nvPicPr>
-                    <pic:cNvPr id="530084865" name="Picture 530084865" descr="MINGW64:/d/2243 &amp; 8627/SEM V/Labs/ITL503 DOP/EXP2                                                  "/>
+                    <pic:cNvPr id="418285874" name="Picture 418285874" descr="Tools - Jenkins - Google Chrome"/>
+                    <pic:cNvPicPr/>
+                  </pic:nvPicPr>
+                  <pic:blipFill>
+                    <a:blip r:embed="rId10" cstate="print">
+                      <a:extLst>
+                        <a:ext uri="{28A0092B-C50C-407E-A947-70E740481C1C}">
+                          <a14:useLocalDpi xmlns:a14="http://schemas.microsoft.com/office/drawing/2010/main" val="0"/>
+                        </a:ext>
+                      </a:extLst>
+                    </a:blip>
+                    <a:stretch>
+                      <a:fillRect/>
+                    </a:stretch>
+                  </pic:blipFill>
+                  <pic:spPr>
+                    <a:xfrm>
+                      <a:off x="0" y="0"/>
+                      <a:ext cx="6188710" cy="3288030"/>
+                    </a:xfrm>
+                    <a:prstGeom prst="rect">
+                      <a:avLst/>
+                    </a:prstGeom>
+                  </pic:spPr>
+                </pic:pic>
+              </a:graphicData>
+            </a:graphic>
+          </wp:inline>
+        </w:drawing>
+      </w:r>
+    </w:p>
+    <w:p>
+      <w:pPr>
+        <w:jc w:val="both"/>
+        <w:rPr>
+          <w:rFonts w:ascii="Helvetica" w:hAnsi="Helvetica"/>
+          <w:b/>
+          <w:bCs/>
+          <w:sz w:val="28"/>
+          <w:szCs w:val="28"/>
+        </w:rPr>
+      </w:pPr>
+      <w:r>
+        <w:rPr>
+          <w:rFonts w:ascii="Helvetica" w:hAnsi="Helvetica"/>
+          <w:b/>
+          <w:bCs/>
+          <w:noProof/>
+          <w:sz w:val="28"/>
+          <w:szCs w:val="28"/>
+        </w:rPr>
+        <w:lastRenderedPageBreak/>
+        <w:drawing>
+          <wp:inline distT="0" distB="0" distL="0" distR="0" wp14:anchorId="6F29D08C" wp14:editId="13AF32E3">
+            <wp:extent cx="5334462" cy="5860288"/>
+            <wp:effectExtent l="0" t="0" r="0" b="7620"/>
+            <wp:docPr id="734883434" name="Picture 8"/>
+            <wp:cNvGraphicFramePr>
+              <a:graphicFrameLocks xmlns:a="http://schemas.openxmlformats.org/drawingml/2006/main" noChangeAspect="1"/>
+            </wp:cNvGraphicFramePr>
+            <a:graphic xmlns:a="http://schemas.openxmlformats.org/drawingml/2006/main">
+              <a:graphicData uri="http://schemas.openxmlformats.org/drawingml/2006/picture">
+                <pic:pic xmlns:pic="http://schemas.openxmlformats.org/drawingml/2006/picture">
+                  <pic:nvPicPr>
+                    <pic:cNvPr id="734883434" name="Picture 734883434"/>
                     <pic:cNvPicPr/>
                   </pic:nvPicPr>
                   <pic:blipFill>
@@ -794,7 +430,7 @@
                   <pic:spPr>
                     <a:xfrm>
                       <a:off x="0" y="0"/>
-                      <a:ext cx="5677392" cy="3421677"/>
+                      <a:ext cx="5334462" cy="5860288"/>
                     </a:xfrm>
                     <a:prstGeom prst="rect">
                       <a:avLst/>
@@ -809,14 +445,11 @@
     </w:p>
     <w:p>
       <w:pPr>
-        <w:pStyle w:val="ListParagraph"/>
-        <w:numPr>
-          <w:ilvl w:val="0"/>
-          <w:numId w:val="16"/>
-        </w:numPr>
         <w:jc w:val="both"/>
         <w:rPr>
           <w:rFonts w:ascii="Helvetica" w:hAnsi="Helvetica"/>
+          <w:b/>
+          <w:bCs/>
           <w:sz w:val="28"/>
           <w:szCs w:val="28"/>
         </w:rPr>
@@ -824,189 +457,18 @@
       <w:r>
         <w:rPr>
           <w:rFonts w:ascii="Helvetica" w:hAnsi="Helvetica"/>
-          <w:sz w:val="28"/>
-          <w:szCs w:val="28"/>
-        </w:rPr>
-        <w:t>Tracking Changes:</w:t>
-      </w:r>
-    </w:p>
-    <w:tbl>
-      <w:tblPr>
-        <w:tblStyle w:val="TableGrid"/>
-        <w:tblW w:w="0" w:type="auto"/>
-        <w:tblLook w:val="04A0" w:firstRow="1" w:lastRow="0" w:firstColumn="1" w:lastColumn="0" w:noHBand="0" w:noVBand="1"/>
-      </w:tblPr>
-      <w:tblGrid>
-        <w:gridCol w:w="9736"/>
-      </w:tblGrid>
-      <w:tr>
-        <w:tc>
-          <w:tcPr>
-            <w:tcW w:w="9736" w:type="dxa"/>
-          </w:tcPr>
-          <w:p>
-            <w:pPr>
-              <w:jc w:val="both"/>
-              <w:rPr>
-                <w:rFonts w:ascii="Courier New" w:hAnsi="Courier New" w:cs="Courier New"/>
-                <w:sz w:val="28"/>
-                <w:szCs w:val="28"/>
-              </w:rPr>
-            </w:pPr>
-            <w:r>
-              <w:rPr>
-                <w:rFonts w:ascii="Courier New" w:hAnsi="Courier New" w:cs="Courier New"/>
-                <w:sz w:val="28"/>
-                <w:szCs w:val="28"/>
-              </w:rPr>
-              <w:t>#View tracked/untracked changes</w:t>
-            </w:r>
-          </w:p>
-          <w:p>
-            <w:pPr>
-              <w:jc w:val="both"/>
-              <w:rPr>
-                <w:rFonts w:ascii="Courier New" w:hAnsi="Courier New" w:cs="Courier New"/>
-                <w:sz w:val="28"/>
-                <w:szCs w:val="28"/>
-              </w:rPr>
-            </w:pPr>
-            <w:r>
-              <w:rPr>
-                <w:rFonts w:ascii="Courier New" w:hAnsi="Courier New" w:cs="Courier New"/>
-                <w:sz w:val="28"/>
-                <w:szCs w:val="28"/>
-              </w:rPr>
-              <w:t>git status</w:t>
-            </w:r>
-          </w:p>
-          <w:p>
-            <w:pPr>
-              <w:jc w:val="both"/>
-              <w:rPr>
-                <w:rFonts w:ascii="Courier New" w:hAnsi="Courier New" w:cs="Courier New"/>
-                <w:sz w:val="28"/>
-                <w:szCs w:val="28"/>
-              </w:rPr>
-            </w:pPr>
-          </w:p>
-          <w:p>
-            <w:pPr>
-              <w:jc w:val="both"/>
-              <w:rPr>
-                <w:rFonts w:ascii="Courier New" w:hAnsi="Courier New" w:cs="Courier New"/>
-                <w:sz w:val="28"/>
-                <w:szCs w:val="28"/>
-              </w:rPr>
-            </w:pPr>
-            <w:r>
-              <w:rPr>
-                <w:rFonts w:ascii="Courier New" w:hAnsi="Courier New" w:cs="Courier New"/>
-                <w:sz w:val="28"/>
-                <w:szCs w:val="28"/>
-              </w:rPr>
-              <w:t>#Stage files for commit</w:t>
-            </w:r>
-          </w:p>
-          <w:p>
-            <w:pPr>
-              <w:jc w:val="both"/>
-              <w:rPr>
-                <w:rFonts w:ascii="Courier New" w:hAnsi="Courier New" w:cs="Courier New"/>
-                <w:sz w:val="28"/>
-                <w:szCs w:val="28"/>
-              </w:rPr>
-            </w:pPr>
-            <w:r>
-              <w:rPr>
-                <w:rFonts w:ascii="Courier New" w:hAnsi="Courier New" w:cs="Courier New"/>
-                <w:sz w:val="28"/>
-                <w:szCs w:val="28"/>
-              </w:rPr>
-              <w:t xml:space="preserve">git </w:t>
-            </w:r>
-            <w:proofErr w:type="gramStart"/>
-            <w:r>
-              <w:rPr>
-                <w:rFonts w:ascii="Courier New" w:hAnsi="Courier New" w:cs="Courier New"/>
-                <w:sz w:val="28"/>
-                <w:szCs w:val="28"/>
-              </w:rPr>
-              <w:t>add .</w:t>
-            </w:r>
-            <w:proofErr w:type="gramEnd"/>
-          </w:p>
-          <w:p>
-            <w:pPr>
-              <w:jc w:val="both"/>
-              <w:rPr>
-                <w:rFonts w:ascii="Courier New" w:hAnsi="Courier New" w:cs="Courier New"/>
-                <w:sz w:val="28"/>
-                <w:szCs w:val="28"/>
-              </w:rPr>
-            </w:pPr>
-          </w:p>
-          <w:p>
-            <w:pPr>
-              <w:jc w:val="both"/>
-              <w:rPr>
-                <w:rFonts w:ascii="Courier New" w:hAnsi="Courier New" w:cs="Courier New"/>
-                <w:sz w:val="28"/>
-                <w:szCs w:val="28"/>
-              </w:rPr>
-            </w:pPr>
-            <w:r>
-              <w:rPr>
-                <w:rFonts w:ascii="Courier New" w:hAnsi="Courier New" w:cs="Courier New"/>
-                <w:sz w:val="28"/>
-                <w:szCs w:val="28"/>
-              </w:rPr>
-              <w:t>#Commit staged changes locally</w:t>
-            </w:r>
-          </w:p>
-          <w:p>
-            <w:pPr>
-              <w:jc w:val="both"/>
-              <w:rPr>
-                <w:rFonts w:ascii="Courier New" w:hAnsi="Courier New" w:cs="Courier New"/>
-                <w:sz w:val="28"/>
-                <w:szCs w:val="28"/>
-              </w:rPr>
-            </w:pPr>
-            <w:r>
-              <w:rPr>
-                <w:rFonts w:ascii="Courier New" w:hAnsi="Courier New" w:cs="Courier New"/>
-                <w:sz w:val="28"/>
-                <w:szCs w:val="28"/>
-              </w:rPr>
-              <w:t>git commit -m “Add files”</w:t>
-            </w:r>
-          </w:p>
-        </w:tc>
-      </w:tr>
-    </w:tbl>
-    <w:p>
-      <w:pPr>
-        <w:jc w:val="center"/>
-        <w:rPr>
-          <w:rFonts w:ascii="Helvetica" w:hAnsi="Helvetica"/>
-          <w:sz w:val="28"/>
-          <w:szCs w:val="28"/>
-        </w:rPr>
-      </w:pPr>
-      <w:r>
-        <w:rPr>
-          <w:rFonts w:ascii="Helvetica" w:hAnsi="Helvetica"/>
+          <w:b/>
+          <w:bCs/>
           <w:noProof/>
           <w:sz w:val="28"/>
           <w:szCs w:val="28"/>
         </w:rPr>
         <w:lastRenderedPageBreak/>
         <w:drawing>
-          <wp:inline distT="0" distB="0" distL="0" distR="0" wp14:anchorId="7317762E" wp14:editId="4F446FBF">
-            <wp:extent cx="5677392" cy="3421677"/>
-            <wp:effectExtent l="0" t="0" r="0" b="7620"/>
-            <wp:docPr id="1573591277" name="Picture 23" descr="MINGW64:/d/2243 &amp; 8627/SEM V/Labs/ITL503 DOP/EXP2                                                  "/>
+          <wp:inline distT="0" distB="0" distL="0" distR="0" wp14:anchorId="6829C747" wp14:editId="4B850D37">
+            <wp:extent cx="6188710" cy="3288030"/>
+            <wp:effectExtent l="0" t="0" r="2540" b="7620"/>
+            <wp:docPr id="808171367" name="Picture 9" descr="Tools - Jenkins - Google Chrome"/>
             <wp:cNvGraphicFramePr>
               <a:graphicFrameLocks xmlns:a="http://schemas.openxmlformats.org/drawingml/2006/main" noChangeAspect="1"/>
             </wp:cNvGraphicFramePr>
@@ -1014,11 +476,11 @@
               <a:graphicData uri="http://schemas.openxmlformats.org/drawingml/2006/picture">
                 <pic:pic xmlns:pic="http://schemas.openxmlformats.org/drawingml/2006/picture">
                   <pic:nvPicPr>
-                    <pic:cNvPr id="1573591277" name="Picture 1573591277" descr="MINGW64:/d/2243 &amp; 8627/SEM V/Labs/ITL503 DOP/EXP2                                                  "/>
+                    <pic:cNvPr id="808171367" name="Picture 808171367" descr="Tools - Jenkins - Google Chrome"/>
                     <pic:cNvPicPr/>
                   </pic:nvPicPr>
                   <pic:blipFill>
-                    <a:blip r:embed="rId12">
+                    <a:blip r:embed="rId12" cstate="print">
                       <a:extLst>
                         <a:ext uri="{28A0092B-C50C-407E-A947-70E740481C1C}">
                           <a14:useLocalDpi xmlns:a14="http://schemas.microsoft.com/office/drawing/2010/main" val="0"/>
@@ -1032,7 +494,7 @@
                   <pic:spPr>
                     <a:xfrm>
                       <a:off x="0" y="0"/>
-                      <a:ext cx="5677392" cy="3421677"/>
+                      <a:ext cx="6188710" cy="3288030"/>
                     </a:xfrm>
                     <a:prstGeom prst="rect">
                       <a:avLst/>
@@ -1047,19 +509,11 @@
     </w:p>
     <w:p>
       <w:pPr>
-        <w:jc w:val="center"/>
-        <w:rPr>
-          <w:rFonts w:ascii="Helvetica" w:hAnsi="Helvetica"/>
-          <w:sz w:val="28"/>
-          <w:szCs w:val="28"/>
-        </w:rPr>
-      </w:pPr>
-    </w:p>
-    <w:p>
-      <w:pPr>
-        <w:jc w:val="center"/>
-        <w:rPr>
-          <w:rFonts w:ascii="Helvetica" w:hAnsi="Helvetica"/>
+        <w:jc w:val="both"/>
+        <w:rPr>
+          <w:rFonts w:ascii="Helvetica" w:hAnsi="Helvetica"/>
+          <w:b/>
+          <w:bCs/>
           <w:sz w:val="28"/>
           <w:szCs w:val="28"/>
         </w:rPr>
@@ -1067,15 +521,17 @@
       <w:r>
         <w:rPr>
           <w:rFonts w:ascii="Helvetica" w:hAnsi="Helvetica"/>
+          <w:b/>
+          <w:bCs/>
           <w:noProof/>
           <w:sz w:val="28"/>
           <w:szCs w:val="28"/>
         </w:rPr>
         <w:drawing>
-          <wp:inline distT="0" distB="0" distL="0" distR="0" wp14:anchorId="3CD8F2D1" wp14:editId="0F83302E">
-            <wp:extent cx="5677392" cy="3421677"/>
-            <wp:effectExtent l="0" t="0" r="0" b="7620"/>
-            <wp:docPr id="2131115902" name="Picture 25" descr="MINGW64:/d/2243 &amp; 8627/SEM V/Labs/ITL503 DOP/EXP2                                                  "/>
+          <wp:inline distT="0" distB="0" distL="0" distR="0" wp14:anchorId="1B74ACF6" wp14:editId="1D0B09D6">
+            <wp:extent cx="6188710" cy="3288030"/>
+            <wp:effectExtent l="0" t="0" r="2540" b="7620"/>
+            <wp:docPr id="343258368" name="Picture 10" descr="Tools - Jenkins - Google Chrome"/>
             <wp:cNvGraphicFramePr>
               <a:graphicFrameLocks xmlns:a="http://schemas.openxmlformats.org/drawingml/2006/main" noChangeAspect="1"/>
             </wp:cNvGraphicFramePr>
@@ -1083,11 +539,11 @@
               <a:graphicData uri="http://schemas.openxmlformats.org/drawingml/2006/picture">
                 <pic:pic xmlns:pic="http://schemas.openxmlformats.org/drawingml/2006/picture">
                   <pic:nvPicPr>
-                    <pic:cNvPr id="2131115902" name="Picture 2131115902" descr="MINGW64:/d/2243 &amp; 8627/SEM V/Labs/ITL503 DOP/EXP2                                                  "/>
+                    <pic:cNvPr id="343258368" name="Picture 343258368" descr="Tools - Jenkins - Google Chrome"/>
                     <pic:cNvPicPr/>
                   </pic:nvPicPr>
                   <pic:blipFill>
-                    <a:blip r:embed="rId13">
+                    <a:blip r:embed="rId13" cstate="print">
                       <a:extLst>
                         <a:ext uri="{28A0092B-C50C-407E-A947-70E740481C1C}">
                           <a14:useLocalDpi xmlns:a14="http://schemas.microsoft.com/office/drawing/2010/main" val="0"/>
@@ -1101,7 +557,7 @@
                   <pic:spPr>
                     <a:xfrm>
                       <a:off x="0" y="0"/>
-                      <a:ext cx="5677392" cy="3421677"/>
+                      <a:ext cx="6188710" cy="3288030"/>
                     </a:xfrm>
                     <a:prstGeom prst="rect">
                       <a:avLst/>
@@ -1116,8 +572,11 @@
     </w:p>
     <w:p>
       <w:pPr>
-        <w:rPr>
-          <w:rFonts w:ascii="Helvetica" w:hAnsi="Helvetica"/>
+        <w:jc w:val="both"/>
+        <w:rPr>
+          <w:rFonts w:ascii="Helvetica" w:hAnsi="Helvetica"/>
+          <w:b/>
+          <w:bCs/>
           <w:sz w:val="28"/>
           <w:szCs w:val="28"/>
         </w:rPr>
@@ -1125,238 +584,18 @@
       <w:r>
         <w:rPr>
           <w:rFonts w:ascii="Helvetica" w:hAnsi="Helvetica"/>
-          <w:sz w:val="28"/>
-          <w:szCs w:val="28"/>
-        </w:rPr>
-        <w:br w:type="page"/>
-      </w:r>
-    </w:p>
-    <w:p>
-      <w:pPr>
-        <w:pStyle w:val="ListParagraph"/>
-        <w:numPr>
-          <w:ilvl w:val="0"/>
-          <w:numId w:val="16"/>
-        </w:numPr>
-        <w:jc w:val="both"/>
-        <w:rPr>
-          <w:rFonts w:ascii="Helvetica" w:hAnsi="Helvetica"/>
-          <w:sz w:val="28"/>
-          <w:szCs w:val="28"/>
-        </w:rPr>
-      </w:pPr>
-      <w:r>
-        <w:rPr>
-          <w:rFonts w:ascii="Helvetica" w:hAnsi="Helvetica"/>
+          <w:b/>
+          <w:bCs/>
+          <w:noProof/>
           <w:sz w:val="28"/>
           <w:szCs w:val="28"/>
         </w:rPr>
         <w:lastRenderedPageBreak/>
-        <w:t>Viewing History &amp; Differences:</w:t>
-      </w:r>
-    </w:p>
-    <w:tbl>
-      <w:tblPr>
-        <w:tblStyle w:val="TableGrid"/>
-        <w:tblW w:w="0" w:type="auto"/>
-        <w:tblLook w:val="04A0" w:firstRow="1" w:lastRow="0" w:firstColumn="1" w:lastColumn="0" w:noHBand="0" w:noVBand="1"/>
-      </w:tblPr>
-      <w:tblGrid>
-        <w:gridCol w:w="9736"/>
-      </w:tblGrid>
-      <w:tr>
-        <w:tc>
-          <w:tcPr>
-            <w:tcW w:w="9736" w:type="dxa"/>
-          </w:tcPr>
-          <w:p>
-            <w:pPr>
-              <w:jc w:val="both"/>
-              <w:rPr>
-                <w:rFonts w:ascii="Courier New" w:hAnsi="Courier New" w:cs="Courier New"/>
-                <w:sz w:val="28"/>
-                <w:szCs w:val="28"/>
-              </w:rPr>
-            </w:pPr>
-            <w:r>
-              <w:rPr>
-                <w:rFonts w:ascii="Courier New" w:hAnsi="Courier New" w:cs="Courier New"/>
-                <w:sz w:val="28"/>
-                <w:szCs w:val="28"/>
-              </w:rPr>
-              <w:t>#Show commit history</w:t>
-            </w:r>
-          </w:p>
-          <w:p>
-            <w:pPr>
-              <w:jc w:val="both"/>
-              <w:rPr>
-                <w:rFonts w:ascii="Courier New" w:hAnsi="Courier New" w:cs="Courier New"/>
-                <w:sz w:val="28"/>
-                <w:szCs w:val="28"/>
-              </w:rPr>
-            </w:pPr>
-            <w:r>
-              <w:rPr>
-                <w:rFonts w:ascii="Courier New" w:hAnsi="Courier New" w:cs="Courier New"/>
-                <w:sz w:val="28"/>
-                <w:szCs w:val="28"/>
-              </w:rPr>
-              <w:t>git log</w:t>
-            </w:r>
-          </w:p>
-          <w:p>
-            <w:pPr>
-              <w:jc w:val="both"/>
-              <w:rPr>
-                <w:rFonts w:ascii="Courier New" w:hAnsi="Courier New" w:cs="Courier New"/>
-                <w:sz w:val="28"/>
-                <w:szCs w:val="28"/>
-              </w:rPr>
-            </w:pPr>
-            <w:r>
-              <w:rPr>
-                <w:rFonts w:ascii="Courier New" w:hAnsi="Courier New" w:cs="Courier New"/>
-                <w:sz w:val="28"/>
-                <w:szCs w:val="28"/>
-              </w:rPr>
-              <w:t xml:space="preserve"> </w:t>
-            </w:r>
-          </w:p>
-          <w:p>
-            <w:pPr>
-              <w:jc w:val="both"/>
-              <w:rPr>
-                <w:rFonts w:ascii="Courier New" w:hAnsi="Courier New" w:cs="Courier New"/>
-                <w:sz w:val="28"/>
-                <w:szCs w:val="28"/>
-              </w:rPr>
-            </w:pPr>
-            <w:r>
-              <w:rPr>
-                <w:rFonts w:ascii="Courier New" w:hAnsi="Courier New" w:cs="Courier New"/>
-                <w:sz w:val="28"/>
-                <w:szCs w:val="28"/>
-              </w:rPr>
-              <w:t>#Condensed visual history</w:t>
-            </w:r>
-          </w:p>
-          <w:p>
-            <w:pPr>
-              <w:jc w:val="both"/>
-              <w:rPr>
-                <w:rFonts w:ascii="Courier New" w:hAnsi="Courier New" w:cs="Courier New"/>
-                <w:sz w:val="28"/>
-                <w:szCs w:val="28"/>
-              </w:rPr>
-            </w:pPr>
-            <w:r>
-              <w:rPr>
-                <w:rFonts w:ascii="Courier New" w:hAnsi="Courier New" w:cs="Courier New"/>
-                <w:sz w:val="28"/>
-                <w:szCs w:val="28"/>
-              </w:rPr>
-              <w:t>git log --</w:t>
-            </w:r>
-            <w:proofErr w:type="spellStart"/>
-            <w:r>
-              <w:rPr>
-                <w:rFonts w:ascii="Courier New" w:hAnsi="Courier New" w:cs="Courier New"/>
-                <w:sz w:val="28"/>
-                <w:szCs w:val="28"/>
-              </w:rPr>
-              <w:t>oneline</w:t>
-            </w:r>
-            <w:proofErr w:type="spellEnd"/>
-            <w:r>
-              <w:rPr>
-                <w:rFonts w:ascii="Courier New" w:hAnsi="Courier New" w:cs="Courier New"/>
-                <w:sz w:val="28"/>
-                <w:szCs w:val="28"/>
-              </w:rPr>
-              <w:t xml:space="preserve"> --graph</w:t>
-            </w:r>
-          </w:p>
-          <w:p>
-            <w:pPr>
-              <w:jc w:val="both"/>
-              <w:rPr>
-                <w:rFonts w:ascii="Courier New" w:hAnsi="Courier New" w:cs="Courier New"/>
-                <w:sz w:val="28"/>
-                <w:szCs w:val="28"/>
-              </w:rPr>
-            </w:pPr>
-          </w:p>
-          <w:p>
-            <w:pPr>
-              <w:jc w:val="both"/>
-              <w:rPr>
-                <w:rFonts w:ascii="Courier New" w:hAnsi="Courier New" w:cs="Courier New"/>
-                <w:sz w:val="28"/>
-                <w:szCs w:val="28"/>
-              </w:rPr>
-            </w:pPr>
-            <w:r>
-              <w:rPr>
-                <w:rFonts w:ascii="Courier New" w:hAnsi="Courier New" w:cs="Courier New"/>
-                <w:sz w:val="28"/>
-                <w:szCs w:val="28"/>
-              </w:rPr>
-              <w:t>#Show changes not yet staged</w:t>
-            </w:r>
-          </w:p>
-          <w:p>
-            <w:pPr>
-              <w:jc w:val="both"/>
-              <w:rPr>
-                <w:rFonts w:ascii="Courier New" w:hAnsi="Courier New" w:cs="Courier New"/>
-                <w:sz w:val="28"/>
-                <w:szCs w:val="28"/>
-              </w:rPr>
-            </w:pPr>
-            <w:r>
-              <w:rPr>
-                <w:rFonts w:ascii="Courier New" w:hAnsi="Courier New" w:cs="Courier New"/>
-                <w:sz w:val="28"/>
-                <w:szCs w:val="28"/>
-              </w:rPr>
-              <w:t>git diff</w:t>
-            </w:r>
-          </w:p>
-        </w:tc>
-      </w:tr>
-    </w:tbl>
-    <w:p>
-      <w:pPr>
-        <w:jc w:val="both"/>
-        <w:rPr>
-          <w:rFonts w:ascii="Helvetica" w:hAnsi="Helvetica"/>
-          <w:sz w:val="28"/>
-          <w:szCs w:val="28"/>
-        </w:rPr>
-      </w:pPr>
-    </w:p>
-    <w:p>
-      <w:pPr>
-        <w:jc w:val="center"/>
-        <w:rPr>
-          <w:rFonts w:ascii="Helvetica" w:hAnsi="Helvetica"/>
-          <w:sz w:val="28"/>
-          <w:szCs w:val="28"/>
-        </w:rPr>
-      </w:pPr>
-      <w:r>
-        <w:rPr>
-          <w:rFonts w:ascii="Helvetica" w:hAnsi="Helvetica"/>
-          <w:noProof/>
-          <w:sz w:val="28"/>
-          <w:szCs w:val="28"/>
-        </w:rPr>
         <w:drawing>
-          <wp:inline distT="0" distB="0" distL="0" distR="0" wp14:anchorId="5C9DC012" wp14:editId="3902908E">
-            <wp:extent cx="5677392" cy="3421677"/>
-            <wp:effectExtent l="0" t="0" r="0" b="7620"/>
-            <wp:docPr id="1596071816" name="Picture 27" descr="MINGW64:/d/2243 &amp; 8627/SEM V/Labs/ITL503 DOP/EXP2                                                  "/>
+          <wp:inline distT="0" distB="0" distL="0" distR="0" wp14:anchorId="22BAE86C" wp14:editId="2B07B73F">
+            <wp:extent cx="5349704" cy="5860288"/>
+            <wp:effectExtent l="0" t="0" r="3810" b="7620"/>
+            <wp:docPr id="1732568427" name="Picture 11"/>
             <wp:cNvGraphicFramePr>
               <a:graphicFrameLocks xmlns:a="http://schemas.openxmlformats.org/drawingml/2006/main" noChangeAspect="1"/>
             </wp:cNvGraphicFramePr>
@@ -1364,7 +603,7 @@
               <a:graphicData uri="http://schemas.openxmlformats.org/drawingml/2006/picture">
                 <pic:pic xmlns:pic="http://schemas.openxmlformats.org/drawingml/2006/picture">
                   <pic:nvPicPr>
-                    <pic:cNvPr id="1596071816" name="Picture 1596071816" descr="MINGW64:/d/2243 &amp; 8627/SEM V/Labs/ITL503 DOP/EXP2                                                  "/>
+                    <pic:cNvPr id="1732568427" name="Picture 1732568427"/>
                     <pic:cNvPicPr/>
                   </pic:nvPicPr>
                   <pic:blipFill>
@@ -1382,7 +621,7 @@
                   <pic:spPr>
                     <a:xfrm>
                       <a:off x="0" y="0"/>
-                      <a:ext cx="5677392" cy="3421677"/>
+                      <a:ext cx="5349704" cy="5860288"/>
                     </a:xfrm>
                     <a:prstGeom prst="rect">
                       <a:avLst/>
@@ -1397,8 +636,11 @@
     </w:p>
     <w:p>
       <w:pPr>
-        <w:rPr>
-          <w:rFonts w:ascii="Helvetica" w:hAnsi="Helvetica"/>
+        <w:jc w:val="both"/>
+        <w:rPr>
+          <w:rFonts w:ascii="Helvetica" w:hAnsi="Helvetica"/>
+          <w:b/>
+          <w:bCs/>
           <w:sz w:val="28"/>
           <w:szCs w:val="28"/>
         </w:rPr>
@@ -1406,284 +648,18 @@
       <w:r>
         <w:rPr>
           <w:rFonts w:ascii="Helvetica" w:hAnsi="Helvetica"/>
-          <w:sz w:val="28"/>
-          <w:szCs w:val="28"/>
-        </w:rPr>
-        <w:br w:type="page"/>
-      </w:r>
-    </w:p>
-    <w:p>
-      <w:pPr>
-        <w:pStyle w:val="ListParagraph"/>
-        <w:numPr>
-          <w:ilvl w:val="0"/>
-          <w:numId w:val="16"/>
-        </w:numPr>
-        <w:jc w:val="both"/>
-        <w:rPr>
-          <w:rFonts w:ascii="Helvetica" w:hAnsi="Helvetica"/>
-          <w:sz w:val="28"/>
-          <w:szCs w:val="28"/>
-        </w:rPr>
-      </w:pPr>
-      <w:r>
-        <w:rPr>
-          <w:rFonts w:ascii="Helvetica" w:hAnsi="Helvetica"/>
+          <w:b/>
+          <w:bCs/>
+          <w:noProof/>
           <w:sz w:val="28"/>
           <w:szCs w:val="28"/>
         </w:rPr>
         <w:lastRenderedPageBreak/>
-        <w:t>Branching &amp; Checkout:</w:t>
-      </w:r>
-    </w:p>
-    <w:tbl>
-      <w:tblPr>
-        <w:tblStyle w:val="TableGrid"/>
-        <w:tblW w:w="0" w:type="auto"/>
-        <w:tblLook w:val="04A0" w:firstRow="1" w:lastRow="0" w:firstColumn="1" w:lastColumn="0" w:noHBand="0" w:noVBand="1"/>
-      </w:tblPr>
-      <w:tblGrid>
-        <w:gridCol w:w="9736"/>
-      </w:tblGrid>
-      <w:tr>
-        <w:tc>
-          <w:tcPr>
-            <w:tcW w:w="9736" w:type="dxa"/>
-          </w:tcPr>
-          <w:p>
-            <w:pPr>
-              <w:jc w:val="both"/>
-              <w:rPr>
-                <w:rFonts w:ascii="Courier New" w:hAnsi="Courier New" w:cs="Courier New"/>
-                <w:sz w:val="28"/>
-                <w:szCs w:val="28"/>
-              </w:rPr>
-            </w:pPr>
-            <w:r>
-              <w:rPr>
-                <w:rFonts w:ascii="Courier New" w:hAnsi="Courier New" w:cs="Courier New"/>
-                <w:sz w:val="28"/>
-                <w:szCs w:val="28"/>
-              </w:rPr>
-              <w:t>#List branches</w:t>
-            </w:r>
-          </w:p>
-          <w:p>
-            <w:pPr>
-              <w:jc w:val="both"/>
-              <w:rPr>
-                <w:rFonts w:ascii="Courier New" w:hAnsi="Courier New" w:cs="Courier New"/>
-                <w:sz w:val="28"/>
-                <w:szCs w:val="28"/>
-              </w:rPr>
-            </w:pPr>
-            <w:r>
-              <w:rPr>
-                <w:rFonts w:ascii="Courier New" w:hAnsi="Courier New" w:cs="Courier New"/>
-                <w:sz w:val="28"/>
-                <w:szCs w:val="28"/>
-              </w:rPr>
-              <w:t>git branch</w:t>
-            </w:r>
-          </w:p>
-          <w:p>
-            <w:pPr>
-              <w:jc w:val="both"/>
-              <w:rPr>
-                <w:rFonts w:ascii="Courier New" w:hAnsi="Courier New" w:cs="Courier New"/>
-                <w:sz w:val="28"/>
-                <w:szCs w:val="28"/>
-              </w:rPr>
-            </w:pPr>
-          </w:p>
-          <w:p>
-            <w:pPr>
-              <w:jc w:val="both"/>
-              <w:rPr>
-                <w:rFonts w:ascii="Courier New" w:hAnsi="Courier New" w:cs="Courier New"/>
-                <w:sz w:val="28"/>
-                <w:szCs w:val="28"/>
-              </w:rPr>
-            </w:pPr>
-            <w:r>
-              <w:rPr>
-                <w:rFonts w:ascii="Courier New" w:hAnsi="Courier New" w:cs="Courier New"/>
-                <w:sz w:val="28"/>
-                <w:szCs w:val="28"/>
-              </w:rPr>
-              <w:t>#Create and switch to new branch</w:t>
-            </w:r>
-          </w:p>
-          <w:p>
-            <w:pPr>
-              <w:jc w:val="both"/>
-              <w:rPr>
-                <w:rFonts w:ascii="Courier New" w:hAnsi="Courier New" w:cs="Courier New"/>
-                <w:sz w:val="28"/>
-                <w:szCs w:val="28"/>
-              </w:rPr>
-            </w:pPr>
-            <w:r>
-              <w:rPr>
-                <w:rFonts w:ascii="Courier New" w:hAnsi="Courier New" w:cs="Courier New"/>
-                <w:sz w:val="28"/>
-                <w:szCs w:val="28"/>
-              </w:rPr>
-              <w:t xml:space="preserve">git checkout -b </w:t>
-            </w:r>
-            <w:proofErr w:type="spellStart"/>
-            <w:r>
-              <w:rPr>
-                <w:rFonts w:ascii="Courier New" w:hAnsi="Courier New" w:cs="Courier New"/>
-                <w:sz w:val="28"/>
-                <w:szCs w:val="28"/>
-              </w:rPr>
-              <w:t>new_branch</w:t>
-            </w:r>
-            <w:proofErr w:type="spellEnd"/>
-          </w:p>
-          <w:p>
-            <w:pPr>
-              <w:jc w:val="both"/>
-              <w:rPr>
-                <w:rFonts w:ascii="Courier New" w:hAnsi="Courier New" w:cs="Courier New"/>
-                <w:sz w:val="28"/>
-                <w:szCs w:val="28"/>
-              </w:rPr>
-            </w:pPr>
-          </w:p>
-          <w:p>
-            <w:pPr>
-              <w:jc w:val="both"/>
-              <w:rPr>
-                <w:rFonts w:ascii="Courier New" w:hAnsi="Courier New" w:cs="Courier New"/>
-                <w:sz w:val="28"/>
-                <w:szCs w:val="28"/>
-              </w:rPr>
-            </w:pPr>
-            <w:r>
-              <w:rPr>
-                <w:rFonts w:ascii="Courier New" w:hAnsi="Courier New" w:cs="Courier New"/>
-                <w:sz w:val="28"/>
-                <w:szCs w:val="28"/>
-              </w:rPr>
-              <w:t>#Switch branch</w:t>
-            </w:r>
-          </w:p>
-          <w:p>
-            <w:pPr>
-              <w:jc w:val="both"/>
-              <w:rPr>
-                <w:rFonts w:ascii="Courier New" w:hAnsi="Courier New" w:cs="Courier New"/>
-                <w:sz w:val="28"/>
-                <w:szCs w:val="28"/>
-              </w:rPr>
-            </w:pPr>
-            <w:r>
-              <w:rPr>
-                <w:rFonts w:ascii="Courier New" w:hAnsi="Courier New" w:cs="Courier New"/>
-                <w:sz w:val="28"/>
-                <w:szCs w:val="28"/>
-              </w:rPr>
-              <w:t xml:space="preserve">git checkout </w:t>
-            </w:r>
-            <w:proofErr w:type="spellStart"/>
-            <w:r>
-              <w:rPr>
-                <w:rFonts w:ascii="Courier New" w:hAnsi="Courier New" w:cs="Courier New"/>
-                <w:sz w:val="28"/>
-                <w:szCs w:val="28"/>
-              </w:rPr>
-              <w:t>existing_branch</w:t>
-            </w:r>
-            <w:proofErr w:type="spellEnd"/>
-          </w:p>
-          <w:p>
-            <w:pPr>
-              <w:jc w:val="both"/>
-              <w:rPr>
-                <w:rFonts w:ascii="Courier New" w:hAnsi="Courier New" w:cs="Courier New"/>
-                <w:sz w:val="28"/>
-                <w:szCs w:val="28"/>
-              </w:rPr>
-            </w:pPr>
-          </w:p>
-          <w:p>
-            <w:pPr>
-              <w:jc w:val="both"/>
-              <w:rPr>
-                <w:rFonts w:ascii="Courier New" w:hAnsi="Courier New" w:cs="Courier New"/>
-                <w:sz w:val="28"/>
-                <w:szCs w:val="28"/>
-              </w:rPr>
-            </w:pPr>
-            <w:r>
-              <w:rPr>
-                <w:rFonts w:ascii="Courier New" w:hAnsi="Courier New" w:cs="Courier New"/>
-                <w:sz w:val="28"/>
-                <w:szCs w:val="28"/>
-              </w:rPr>
-              <w:t>#Delete a merged branch</w:t>
-            </w:r>
-          </w:p>
-          <w:p>
-            <w:pPr>
-              <w:jc w:val="both"/>
-              <w:rPr>
-                <w:rFonts w:ascii="Courier New" w:hAnsi="Courier New" w:cs="Courier New"/>
-                <w:sz w:val="28"/>
-                <w:szCs w:val="28"/>
-              </w:rPr>
-            </w:pPr>
-            <w:r>
-              <w:rPr>
-                <w:rFonts w:ascii="Courier New" w:hAnsi="Courier New" w:cs="Courier New"/>
-                <w:sz w:val="28"/>
-                <w:szCs w:val="28"/>
-              </w:rPr>
-              <w:t>git branch -d branch</w:t>
-            </w:r>
-          </w:p>
-        </w:tc>
-      </w:tr>
-    </w:tbl>
-    <w:p>
-      <w:pPr>
-        <w:tabs>
-          <w:tab w:val="left" w:pos="4395"/>
-        </w:tabs>
-        <w:jc w:val="both"/>
-        <w:rPr>
-          <w:rFonts w:ascii="Helvetica" w:hAnsi="Helvetica"/>
-          <w:sz w:val="28"/>
-          <w:szCs w:val="28"/>
-        </w:rPr>
-      </w:pPr>
-    </w:p>
-    <w:p>
-      <w:pPr>
-        <w:tabs>
-          <w:tab w:val="left" w:pos="4395"/>
-        </w:tabs>
-        <w:jc w:val="center"/>
-        <w:rPr>
-          <w:rFonts w:ascii="Helvetica" w:hAnsi="Helvetica"/>
-          <w:sz w:val="28"/>
-          <w:szCs w:val="28"/>
-        </w:rPr>
-      </w:pPr>
-      <w:r>
-        <w:rPr>
-          <w:rFonts w:ascii="Helvetica" w:hAnsi="Helvetica"/>
-          <w:noProof/>
-          <w:sz w:val="28"/>
-          <w:szCs w:val="28"/>
-        </w:rPr>
         <w:drawing>
-          <wp:inline distT="0" distB="0" distL="0" distR="0" wp14:anchorId="4EC24E17" wp14:editId="66216504">
-            <wp:extent cx="5677392" cy="3421677"/>
-            <wp:effectExtent l="0" t="0" r="0" b="7620"/>
-            <wp:docPr id="1841336705" name="Picture 1" descr="MINGW64:/d/2243 &amp; 8627/SEM V/Labs/ITL503 DOP/EXP2                                                  "/>
+          <wp:inline distT="0" distB="0" distL="0" distR="0" wp14:anchorId="10578857" wp14:editId="57596F2E">
+            <wp:extent cx="6188710" cy="3288030"/>
+            <wp:effectExtent l="0" t="0" r="2540" b="7620"/>
+            <wp:docPr id="434132625" name="Picture 12" descr="Tools - Jenkins - Google Chrome"/>
             <wp:cNvGraphicFramePr>
               <a:graphicFrameLocks xmlns:a="http://schemas.openxmlformats.org/drawingml/2006/main" noChangeAspect="1"/>
             </wp:cNvGraphicFramePr>
@@ -1691,11 +667,11 @@
               <a:graphicData uri="http://schemas.openxmlformats.org/drawingml/2006/picture">
                 <pic:pic xmlns:pic="http://schemas.openxmlformats.org/drawingml/2006/picture">
                   <pic:nvPicPr>
-                    <pic:cNvPr id="1841336705" name="Picture 1841336705" descr="MINGW64:/d/2243 &amp; 8627/SEM V/Labs/ITL503 DOP/EXP2                                                  "/>
+                    <pic:cNvPr id="434132625" name="Picture 434132625" descr="Tools - Jenkins - Google Chrome"/>
                     <pic:cNvPicPr/>
                   </pic:nvPicPr>
                   <pic:blipFill>
-                    <a:blip r:embed="rId15">
+                    <a:blip r:embed="rId15" cstate="print">
                       <a:extLst>
                         <a:ext uri="{28A0092B-C50C-407E-A947-70E740481C1C}">
                           <a14:useLocalDpi xmlns:a14="http://schemas.microsoft.com/office/drawing/2010/main" val="0"/>
@@ -1709,7 +685,7 @@
                   <pic:spPr>
                     <a:xfrm>
                       <a:off x="0" y="0"/>
-                      <a:ext cx="5677392" cy="3421677"/>
+                      <a:ext cx="6188710" cy="3288030"/>
                     </a:xfrm>
                     <a:prstGeom prst="rect">
                       <a:avLst/>
@@ -1724,8 +700,11 @@
     </w:p>
     <w:p>
       <w:pPr>
-        <w:rPr>
-          <w:rFonts w:ascii="Helvetica" w:hAnsi="Helvetica"/>
+        <w:jc w:val="both"/>
+        <w:rPr>
+          <w:rFonts w:ascii="Helvetica" w:hAnsi="Helvetica"/>
+          <w:b/>
+          <w:bCs/>
           <w:sz w:val="28"/>
           <w:szCs w:val="28"/>
         </w:rPr>
@@ -1733,240 +712,17 @@
       <w:r>
         <w:rPr>
           <w:rFonts w:ascii="Helvetica" w:hAnsi="Helvetica"/>
-          <w:sz w:val="28"/>
-          <w:szCs w:val="28"/>
-        </w:rPr>
-        <w:br w:type="page"/>
-      </w:r>
-    </w:p>
-    <w:p>
-      <w:pPr>
-        <w:pStyle w:val="ListParagraph"/>
-        <w:numPr>
-          <w:ilvl w:val="0"/>
-          <w:numId w:val="16"/>
-        </w:numPr>
-        <w:jc w:val="both"/>
-        <w:rPr>
-          <w:rFonts w:ascii="Helvetica" w:hAnsi="Helvetica"/>
-          <w:sz w:val="28"/>
-          <w:szCs w:val="28"/>
-        </w:rPr>
-      </w:pPr>
-      <w:r>
-        <w:rPr>
-          <w:rFonts w:ascii="Helvetica" w:hAnsi="Helvetica"/>
-          <w:sz w:val="28"/>
-          <w:szCs w:val="28"/>
-        </w:rPr>
-        <w:lastRenderedPageBreak/>
-        <w:t>Merging &amp; Conflict Management:</w:t>
-      </w:r>
-    </w:p>
-    <w:tbl>
-      <w:tblPr>
-        <w:tblStyle w:val="TableGrid"/>
-        <w:tblW w:w="0" w:type="auto"/>
-        <w:tblLook w:val="04A0" w:firstRow="1" w:lastRow="0" w:firstColumn="1" w:lastColumn="0" w:noHBand="0" w:noVBand="1"/>
-      </w:tblPr>
-      <w:tblGrid>
-        <w:gridCol w:w="9736"/>
-      </w:tblGrid>
-      <w:tr>
-        <w:tc>
-          <w:tcPr>
-            <w:tcW w:w="9736" w:type="dxa"/>
-          </w:tcPr>
-          <w:p>
-            <w:pPr>
-              <w:jc w:val="both"/>
-              <w:rPr>
-                <w:rFonts w:ascii="Courier New" w:hAnsi="Courier New" w:cs="Courier New"/>
-                <w:sz w:val="28"/>
-                <w:szCs w:val="28"/>
-              </w:rPr>
-            </w:pPr>
-            <w:r>
-              <w:rPr>
-                <w:rFonts w:ascii="Courier New" w:hAnsi="Courier New" w:cs="Courier New"/>
-                <w:sz w:val="28"/>
-                <w:szCs w:val="28"/>
-              </w:rPr>
-              <w:t>#Merge into current branch</w:t>
-            </w:r>
-          </w:p>
-          <w:p>
-            <w:pPr>
-              <w:jc w:val="both"/>
-              <w:rPr>
-                <w:rFonts w:ascii="Courier New" w:hAnsi="Courier New" w:cs="Courier New"/>
-                <w:sz w:val="28"/>
-                <w:szCs w:val="28"/>
-              </w:rPr>
-            </w:pPr>
-            <w:r>
-              <w:rPr>
-                <w:rFonts w:ascii="Courier New" w:hAnsi="Courier New" w:cs="Courier New"/>
-                <w:sz w:val="28"/>
-                <w:szCs w:val="28"/>
-              </w:rPr>
-              <w:t xml:space="preserve">git merge </w:t>
-            </w:r>
-            <w:proofErr w:type="spellStart"/>
-            <w:r>
-              <w:rPr>
-                <w:rFonts w:ascii="Courier New" w:hAnsi="Courier New" w:cs="Courier New"/>
-                <w:sz w:val="28"/>
-                <w:szCs w:val="28"/>
-              </w:rPr>
-              <w:t>feature_branch</w:t>
-            </w:r>
-            <w:proofErr w:type="spellEnd"/>
-          </w:p>
-          <w:p>
-            <w:pPr>
-              <w:jc w:val="both"/>
-              <w:rPr>
-                <w:rFonts w:ascii="Courier New" w:hAnsi="Courier New" w:cs="Courier New"/>
-                <w:sz w:val="28"/>
-                <w:szCs w:val="28"/>
-              </w:rPr>
-            </w:pPr>
-          </w:p>
-          <w:p>
-            <w:pPr>
-              <w:jc w:val="both"/>
-              <w:rPr>
-                <w:rFonts w:ascii="Courier New" w:hAnsi="Courier New" w:cs="Courier New"/>
-                <w:sz w:val="28"/>
-                <w:szCs w:val="28"/>
-              </w:rPr>
-            </w:pPr>
-            <w:r>
-              <w:rPr>
-                <w:rFonts w:ascii="Courier New" w:hAnsi="Courier New" w:cs="Courier New"/>
-                <w:sz w:val="28"/>
-                <w:szCs w:val="28"/>
-              </w:rPr>
-              <w:t>#Visual confirmation of merge</w:t>
-            </w:r>
-          </w:p>
-          <w:p>
-            <w:pPr>
-              <w:jc w:val="both"/>
-              <w:rPr>
-                <w:rFonts w:ascii="Courier New" w:hAnsi="Courier New" w:cs="Courier New"/>
-                <w:sz w:val="28"/>
-                <w:szCs w:val="28"/>
-              </w:rPr>
-            </w:pPr>
-            <w:r>
-              <w:rPr>
-                <w:rFonts w:ascii="Courier New" w:hAnsi="Courier New" w:cs="Courier New"/>
-                <w:sz w:val="28"/>
-                <w:szCs w:val="28"/>
-              </w:rPr>
-              <w:t xml:space="preserve">git log --graph </w:t>
-            </w:r>
-          </w:p>
-          <w:p>
-            <w:pPr>
-              <w:jc w:val="both"/>
-              <w:rPr>
-                <w:rFonts w:ascii="Courier New" w:hAnsi="Courier New" w:cs="Courier New"/>
-                <w:sz w:val="28"/>
-                <w:szCs w:val="28"/>
-              </w:rPr>
-            </w:pPr>
-          </w:p>
-          <w:p>
-            <w:pPr>
-              <w:jc w:val="both"/>
-              <w:rPr>
-                <w:rFonts w:ascii="Courier New" w:hAnsi="Courier New" w:cs="Courier New"/>
-                <w:sz w:val="28"/>
-                <w:szCs w:val="28"/>
-              </w:rPr>
-            </w:pPr>
-            <w:r>
-              <w:rPr>
-                <w:rFonts w:ascii="Courier New" w:hAnsi="Courier New" w:cs="Courier New"/>
-                <w:sz w:val="28"/>
-                <w:szCs w:val="28"/>
-              </w:rPr>
-              <w:t>#If conflicts arise, edit files, then:</w:t>
-            </w:r>
-          </w:p>
-          <w:p>
-            <w:pPr>
-              <w:jc w:val="both"/>
-              <w:rPr>
-                <w:rFonts w:ascii="Courier New" w:hAnsi="Courier New" w:cs="Courier New"/>
-                <w:sz w:val="28"/>
-                <w:szCs w:val="28"/>
-              </w:rPr>
-            </w:pPr>
-            <w:r>
-              <w:rPr>
-                <w:rFonts w:ascii="Courier New" w:hAnsi="Courier New" w:cs="Courier New"/>
-                <w:sz w:val="28"/>
-                <w:szCs w:val="28"/>
-              </w:rPr>
-              <w:t>git add &lt;conflicted-files&gt;</w:t>
-            </w:r>
-          </w:p>
-          <w:p>
-            <w:pPr>
-              <w:jc w:val="both"/>
-              <w:rPr>
-                <w:rFonts w:ascii="Courier New" w:hAnsi="Courier New" w:cs="Courier New"/>
-                <w:sz w:val="28"/>
-                <w:szCs w:val="28"/>
-              </w:rPr>
-            </w:pPr>
-            <w:r>
-              <w:rPr>
-                <w:rFonts w:ascii="Courier New" w:hAnsi="Courier New" w:cs="Courier New"/>
-                <w:sz w:val="28"/>
-                <w:szCs w:val="28"/>
-              </w:rPr>
-              <w:t>git commit</w:t>
-            </w:r>
-          </w:p>
-        </w:tc>
-      </w:tr>
-    </w:tbl>
-    <w:p>
-      <w:pPr>
-        <w:jc w:val="both"/>
-        <w:rPr>
-          <w:rFonts w:ascii="Helvetica" w:hAnsi="Helvetica"/>
-          <w:sz w:val="28"/>
-          <w:szCs w:val="28"/>
-        </w:rPr>
-      </w:pPr>
-    </w:p>
-    <w:p>
-      <w:pPr>
-        <w:jc w:val="center"/>
-        <w:rPr>
-          <w:rFonts w:ascii="Helvetica" w:hAnsi="Helvetica"/>
-          <w:sz w:val="28"/>
-          <w:szCs w:val="28"/>
-        </w:rPr>
-      </w:pPr>
-      <w:r>
-        <w:rPr>
-          <w:rFonts w:ascii="Helvetica" w:hAnsi="Helvetica"/>
+          <w:b/>
+          <w:bCs/>
           <w:noProof/>
           <w:sz w:val="28"/>
           <w:szCs w:val="28"/>
         </w:rPr>
         <w:drawing>
-          <wp:inline distT="0" distB="0" distL="0" distR="0" wp14:anchorId="6AA14CFD" wp14:editId="198E4E4D">
-            <wp:extent cx="5677392" cy="3421677"/>
-            <wp:effectExtent l="0" t="0" r="0" b="7620"/>
-            <wp:docPr id="1720946501" name="Picture 2" descr="MINGW64:/d/2243 &amp; 8627/SEM V/Labs/ITL503 DOP/EXP2                                                  "/>
+          <wp:inline distT="0" distB="0" distL="0" distR="0" wp14:anchorId="2136E785" wp14:editId="1BA9ACDE">
+            <wp:extent cx="6188710" cy="3288030"/>
+            <wp:effectExtent l="0" t="0" r="2540" b="7620"/>
+            <wp:docPr id="852005687" name="Picture 13" descr="Manage Jenkins - Jenkins - Google Chrome"/>
             <wp:cNvGraphicFramePr>
               <a:graphicFrameLocks xmlns:a="http://schemas.openxmlformats.org/drawingml/2006/main" noChangeAspect="1"/>
             </wp:cNvGraphicFramePr>
@@ -1974,11 +730,11 @@
               <a:graphicData uri="http://schemas.openxmlformats.org/drawingml/2006/picture">
                 <pic:pic xmlns:pic="http://schemas.openxmlformats.org/drawingml/2006/picture">
                   <pic:nvPicPr>
-                    <pic:cNvPr id="1720946501" name="Picture 1720946501" descr="MINGW64:/d/2243 &amp; 8627/SEM V/Labs/ITL503 DOP/EXP2                                                  "/>
+                    <pic:cNvPr id="852005687" name="Picture 852005687" descr="Manage Jenkins - Jenkins - Google Chrome"/>
                     <pic:cNvPicPr/>
                   </pic:nvPicPr>
                   <pic:blipFill>
-                    <a:blip r:embed="rId16">
+                    <a:blip r:embed="rId16" cstate="print">
                       <a:extLst>
                         <a:ext uri="{28A0092B-C50C-407E-A947-70E740481C1C}">
                           <a14:useLocalDpi xmlns:a14="http://schemas.microsoft.com/office/drawing/2010/main" val="0"/>
@@ -1992,7 +748,7 @@
                   <pic:spPr>
                     <a:xfrm>
                       <a:off x="0" y="0"/>
-                      <a:ext cx="5677392" cy="3421677"/>
+                      <a:ext cx="6188710" cy="3288030"/>
                     </a:xfrm>
                     <a:prstGeom prst="rect">
                       <a:avLst/>
@@ -2007,8 +763,11 @@
     </w:p>
     <w:p>
       <w:pPr>
-        <w:rPr>
-          <w:rFonts w:ascii="Helvetica" w:hAnsi="Helvetica"/>
+        <w:jc w:val="both"/>
+        <w:rPr>
+          <w:rFonts w:ascii="Helvetica" w:hAnsi="Helvetica"/>
+          <w:b/>
+          <w:bCs/>
           <w:sz w:val="28"/>
           <w:szCs w:val="28"/>
         </w:rPr>
@@ -2016,276 +775,18 @@
       <w:r>
         <w:rPr>
           <w:rFonts w:ascii="Helvetica" w:hAnsi="Helvetica"/>
-          <w:sz w:val="28"/>
-          <w:szCs w:val="28"/>
-        </w:rPr>
-        <w:br w:type="page"/>
-      </w:r>
-    </w:p>
-    <w:p>
-      <w:pPr>
-        <w:pStyle w:val="ListParagraph"/>
-        <w:numPr>
-          <w:ilvl w:val="0"/>
-          <w:numId w:val="16"/>
-        </w:numPr>
-        <w:jc w:val="both"/>
-        <w:rPr>
-          <w:rFonts w:ascii="Helvetica" w:hAnsi="Helvetica"/>
-          <w:sz w:val="28"/>
-          <w:szCs w:val="28"/>
-        </w:rPr>
-      </w:pPr>
-      <w:r>
-        <w:rPr>
-          <w:rFonts w:ascii="Helvetica" w:hAnsi="Helvetica"/>
+          <w:b/>
+          <w:bCs/>
+          <w:noProof/>
           <w:sz w:val="28"/>
           <w:szCs w:val="28"/>
         </w:rPr>
         <w:lastRenderedPageBreak/>
-        <w:t>Remote Repositories:</w:t>
-      </w:r>
-    </w:p>
-    <w:tbl>
-      <w:tblPr>
-        <w:tblStyle w:val="TableGrid"/>
-        <w:tblW w:w="0" w:type="auto"/>
-        <w:tblLook w:val="04A0" w:firstRow="1" w:lastRow="0" w:firstColumn="1" w:lastColumn="0" w:noHBand="0" w:noVBand="1"/>
-      </w:tblPr>
-      <w:tblGrid>
-        <w:gridCol w:w="9736"/>
-      </w:tblGrid>
-      <w:tr>
-        <w:tc>
-          <w:tcPr>
-            <w:tcW w:w="9736" w:type="dxa"/>
-          </w:tcPr>
-          <w:p>
-            <w:pPr>
-              <w:jc w:val="both"/>
-              <w:rPr>
-                <w:rFonts w:ascii="Courier New" w:hAnsi="Courier New" w:cs="Courier New"/>
-                <w:sz w:val="28"/>
-                <w:szCs w:val="28"/>
-              </w:rPr>
-            </w:pPr>
-            <w:r>
-              <w:rPr>
-                <w:rFonts w:ascii="Courier New" w:hAnsi="Courier New" w:cs="Courier New"/>
-                <w:sz w:val="28"/>
-                <w:szCs w:val="28"/>
-              </w:rPr>
-              <w:t>#Link to remote repository</w:t>
-            </w:r>
-          </w:p>
-          <w:p>
-            <w:pPr>
-              <w:jc w:val="both"/>
-              <w:rPr>
-                <w:rFonts w:ascii="Courier New" w:hAnsi="Courier New" w:cs="Courier New"/>
-                <w:sz w:val="28"/>
-                <w:szCs w:val="28"/>
-              </w:rPr>
-            </w:pPr>
-            <w:r>
-              <w:rPr>
-                <w:rFonts w:ascii="Courier New" w:hAnsi="Courier New" w:cs="Courier New"/>
-                <w:sz w:val="28"/>
-                <w:szCs w:val="28"/>
-              </w:rPr>
-              <w:t>git remote add origin &lt;</w:t>
-            </w:r>
-            <w:proofErr w:type="spellStart"/>
-            <w:r>
-              <w:rPr>
-                <w:rFonts w:ascii="Courier New" w:hAnsi="Courier New" w:cs="Courier New"/>
-                <w:sz w:val="28"/>
-                <w:szCs w:val="28"/>
-              </w:rPr>
-              <w:t>url</w:t>
-            </w:r>
-            <w:proofErr w:type="spellEnd"/>
-            <w:r>
-              <w:rPr>
-                <w:rFonts w:ascii="Courier New" w:hAnsi="Courier New" w:cs="Courier New"/>
-                <w:sz w:val="28"/>
-                <w:szCs w:val="28"/>
-              </w:rPr>
-              <w:t>&gt;</w:t>
-            </w:r>
-          </w:p>
-          <w:p>
-            <w:pPr>
-              <w:jc w:val="both"/>
-              <w:rPr>
-                <w:rFonts w:ascii="Courier New" w:hAnsi="Courier New" w:cs="Courier New"/>
-                <w:sz w:val="28"/>
-                <w:szCs w:val="28"/>
-              </w:rPr>
-            </w:pPr>
-          </w:p>
-          <w:p>
-            <w:pPr>
-              <w:jc w:val="both"/>
-              <w:rPr>
-                <w:rFonts w:ascii="Courier New" w:hAnsi="Courier New" w:cs="Courier New"/>
-                <w:sz w:val="28"/>
-                <w:szCs w:val="28"/>
-              </w:rPr>
-            </w:pPr>
-            <w:r>
-              <w:rPr>
-                <w:rFonts w:ascii="Courier New" w:hAnsi="Courier New" w:cs="Courier New"/>
-                <w:sz w:val="28"/>
-                <w:szCs w:val="28"/>
-              </w:rPr>
-              <w:t>#Download latest branches</w:t>
-            </w:r>
-          </w:p>
-          <w:p>
-            <w:pPr>
-              <w:jc w:val="both"/>
-              <w:rPr>
-                <w:rFonts w:ascii="Courier New" w:hAnsi="Courier New" w:cs="Courier New"/>
-                <w:sz w:val="28"/>
-                <w:szCs w:val="28"/>
-              </w:rPr>
-            </w:pPr>
-            <w:r>
-              <w:rPr>
-                <w:rFonts w:ascii="Courier New" w:hAnsi="Courier New" w:cs="Courier New"/>
-                <w:sz w:val="28"/>
-                <w:szCs w:val="28"/>
-              </w:rPr>
-              <w:t>git fetch origin</w:t>
-            </w:r>
-          </w:p>
-          <w:p>
-            <w:pPr>
-              <w:jc w:val="both"/>
-              <w:rPr>
-                <w:rFonts w:ascii="Courier New" w:hAnsi="Courier New" w:cs="Courier New"/>
-                <w:sz w:val="28"/>
-                <w:szCs w:val="28"/>
-              </w:rPr>
-            </w:pPr>
-          </w:p>
-          <w:p>
-            <w:pPr>
-              <w:jc w:val="both"/>
-              <w:rPr>
-                <w:rFonts w:ascii="Courier New" w:hAnsi="Courier New" w:cs="Courier New"/>
-                <w:sz w:val="28"/>
-                <w:szCs w:val="28"/>
-              </w:rPr>
-            </w:pPr>
-            <w:r>
-              <w:rPr>
-                <w:rFonts w:ascii="Courier New" w:hAnsi="Courier New" w:cs="Courier New"/>
-                <w:sz w:val="28"/>
-                <w:szCs w:val="28"/>
-              </w:rPr>
-              <w:t>#Fetch &amp; merge remote changes</w:t>
-            </w:r>
-          </w:p>
-          <w:p>
-            <w:pPr>
-              <w:jc w:val="both"/>
-              <w:rPr>
-                <w:rFonts w:ascii="Courier New" w:hAnsi="Courier New" w:cs="Courier New"/>
-                <w:sz w:val="28"/>
-                <w:szCs w:val="28"/>
-              </w:rPr>
-            </w:pPr>
-            <w:r>
-              <w:rPr>
-                <w:rFonts w:ascii="Courier New" w:hAnsi="Courier New" w:cs="Courier New"/>
-                <w:sz w:val="28"/>
-                <w:szCs w:val="28"/>
-              </w:rPr>
-              <w:t>git pull origin main</w:t>
-            </w:r>
-          </w:p>
-          <w:p>
-            <w:pPr>
-              <w:jc w:val="both"/>
-              <w:rPr>
-                <w:rFonts w:ascii="Courier New" w:hAnsi="Courier New" w:cs="Courier New"/>
-                <w:sz w:val="28"/>
-                <w:szCs w:val="28"/>
-              </w:rPr>
-            </w:pPr>
-          </w:p>
-          <w:p>
-            <w:pPr>
-              <w:jc w:val="both"/>
-              <w:rPr>
-                <w:rFonts w:ascii="Courier New" w:hAnsi="Courier New" w:cs="Courier New"/>
-                <w:sz w:val="28"/>
-                <w:szCs w:val="28"/>
-              </w:rPr>
-            </w:pPr>
-            <w:r>
-              <w:rPr>
-                <w:rFonts w:ascii="Courier New" w:hAnsi="Courier New" w:cs="Courier New"/>
-                <w:sz w:val="28"/>
-                <w:szCs w:val="28"/>
-              </w:rPr>
-              <w:t>#Upload local commits to remote</w:t>
-            </w:r>
-          </w:p>
-          <w:p>
-            <w:pPr>
-              <w:jc w:val="both"/>
-              <w:rPr>
-                <w:rFonts w:ascii="Courier New" w:hAnsi="Courier New" w:cs="Courier New"/>
-                <w:sz w:val="28"/>
-                <w:szCs w:val="28"/>
-              </w:rPr>
-            </w:pPr>
-            <w:r>
-              <w:rPr>
-                <w:rFonts w:ascii="Courier New" w:hAnsi="Courier New" w:cs="Courier New"/>
-                <w:sz w:val="28"/>
-                <w:szCs w:val="28"/>
-              </w:rPr>
-              <w:t>git push origin main</w:t>
-            </w:r>
-          </w:p>
-        </w:tc>
-      </w:tr>
-    </w:tbl>
-    <w:p>
-      <w:pPr>
-        <w:jc w:val="both"/>
-        <w:rPr>
-          <w:rFonts w:ascii="Helvetica" w:hAnsi="Helvetica"/>
-          <w:sz w:val="28"/>
-          <w:szCs w:val="28"/>
-        </w:rPr>
-      </w:pPr>
-    </w:p>
-    <w:p>
-      <w:pPr>
-        <w:jc w:val="center"/>
-        <w:rPr>
-          <w:rFonts w:ascii="Helvetica" w:hAnsi="Helvetica"/>
-          <w:sz w:val="28"/>
-          <w:szCs w:val="28"/>
-        </w:rPr>
-      </w:pPr>
-      <w:r>
-        <w:rPr>
-          <w:rFonts w:ascii="Helvetica" w:hAnsi="Helvetica"/>
-          <w:noProof/>
-          <w:sz w:val="28"/>
-          <w:szCs w:val="28"/>
-        </w:rPr>
         <w:drawing>
-          <wp:inline distT="0" distB="0" distL="0" distR="0" wp14:anchorId="79303FCE" wp14:editId="41CAFBC0">
-            <wp:extent cx="5677392" cy="3421677"/>
-            <wp:effectExtent l="0" t="0" r="0" b="7620"/>
-            <wp:docPr id="836952766" name="Picture 3" descr="MINGW64:/d/2243 &amp; 8627/SEM V/Labs/ITL503 DOP/EXP2                                                  "/>
+          <wp:inline distT="0" distB="0" distL="0" distR="0" wp14:anchorId="559755F7" wp14:editId="2F45B60C">
+            <wp:extent cx="6188710" cy="3288030"/>
+            <wp:effectExtent l="0" t="0" r="2540" b="7620"/>
+            <wp:docPr id="1586024859" name="Picture 15" descr="Available plugins - Plugins - Jenkins - Google Chrome"/>
             <wp:cNvGraphicFramePr>
               <a:graphicFrameLocks xmlns:a="http://schemas.openxmlformats.org/drawingml/2006/main" noChangeAspect="1"/>
             </wp:cNvGraphicFramePr>
@@ -2293,11 +794,11 @@
               <a:graphicData uri="http://schemas.openxmlformats.org/drawingml/2006/picture">
                 <pic:pic xmlns:pic="http://schemas.openxmlformats.org/drawingml/2006/picture">
                   <pic:nvPicPr>
-                    <pic:cNvPr id="836952766" name="Picture 836952766" descr="MINGW64:/d/2243 &amp; 8627/SEM V/Labs/ITL503 DOP/EXP2                                                  "/>
+                    <pic:cNvPr id="1586024859" name="Picture 1586024859" descr="Available plugins - Plugins - Jenkins - Google Chrome"/>
                     <pic:cNvPicPr/>
                   </pic:nvPicPr>
                   <pic:blipFill>
-                    <a:blip r:embed="rId17">
+                    <a:blip r:embed="rId17" cstate="print">
                       <a:extLst>
                         <a:ext uri="{28A0092B-C50C-407E-A947-70E740481C1C}">
                           <a14:useLocalDpi xmlns:a14="http://schemas.microsoft.com/office/drawing/2010/main" val="0"/>
@@ -2311,7 +812,7 @@
                   <pic:spPr>
                     <a:xfrm>
                       <a:off x="0" y="0"/>
-                      <a:ext cx="5677392" cy="3421677"/>
+                      <a:ext cx="6188710" cy="3288030"/>
                     </a:xfrm>
                     <a:prstGeom prst="rect">
                       <a:avLst/>
@@ -2329,21 +830,30 @@
         <w:jc w:val="both"/>
         <w:rPr>
           <w:rFonts w:ascii="Helvetica" w:hAnsi="Helvetica"/>
-          <w:sz w:val="28"/>
-          <w:szCs w:val="28"/>
-        </w:rPr>
-      </w:pPr>
+          <w:b/>
+          <w:bCs/>
+          <w:sz w:val="28"/>
+          <w:szCs w:val="28"/>
+        </w:rPr>
+      </w:pPr>
+      <w:r>
+        <w:rPr>
+          <w:rFonts w:ascii="Helvetica" w:hAnsi="Helvetica"/>
+          <w:b/>
+          <w:bCs/>
+          <w:sz w:val="28"/>
+          <w:szCs w:val="28"/>
+        </w:rPr>
+        <w:t>Part C: Connect Jenkins to GitHub Repository</w:t>
+      </w:r>
     </w:p>
     <w:p>
       <w:pPr>
-        <w:pStyle w:val="ListParagraph"/>
-        <w:numPr>
-          <w:ilvl w:val="0"/>
-          <w:numId w:val="16"/>
-        </w:numPr>
         <w:jc w:val="both"/>
         <w:rPr>
           <w:rFonts w:ascii="Helvetica" w:hAnsi="Helvetica"/>
+          <w:b/>
+          <w:bCs/>
           <w:sz w:val="28"/>
           <w:szCs w:val="28"/>
         </w:rPr>
@@ -2351,179 +861,17 @@
       <w:r>
         <w:rPr>
           <w:rFonts w:ascii="Helvetica" w:hAnsi="Helvetica"/>
-          <w:sz w:val="28"/>
-          <w:szCs w:val="28"/>
-        </w:rPr>
-        <w:t>Undoing Changes:</w:t>
-      </w:r>
-    </w:p>
-    <w:tbl>
-      <w:tblPr>
-        <w:tblStyle w:val="TableGrid"/>
-        <w:tblW w:w="0" w:type="auto"/>
-        <w:tblLook w:val="04A0" w:firstRow="1" w:lastRow="0" w:firstColumn="1" w:lastColumn="0" w:noHBand="0" w:noVBand="1"/>
-      </w:tblPr>
-      <w:tblGrid>
-        <w:gridCol w:w="9736"/>
-      </w:tblGrid>
-      <w:tr>
-        <w:tc>
-          <w:tcPr>
-            <w:tcW w:w="9736" w:type="dxa"/>
-          </w:tcPr>
-          <w:p>
-            <w:pPr>
-              <w:jc w:val="both"/>
-              <w:rPr>
-                <w:rFonts w:ascii="Courier New" w:hAnsi="Courier New" w:cs="Courier New"/>
-                <w:sz w:val="28"/>
-                <w:szCs w:val="28"/>
-              </w:rPr>
-            </w:pPr>
-            <w:r>
-              <w:rPr>
-                <w:rFonts w:ascii="Courier New" w:hAnsi="Courier New" w:cs="Courier New"/>
-                <w:sz w:val="28"/>
-                <w:szCs w:val="28"/>
-              </w:rPr>
-              <w:t>#Unstage file without deleting changes</w:t>
-            </w:r>
-          </w:p>
-          <w:p>
-            <w:pPr>
-              <w:jc w:val="both"/>
-              <w:rPr>
-                <w:rFonts w:ascii="Courier New" w:hAnsi="Courier New" w:cs="Courier New"/>
-                <w:sz w:val="28"/>
-                <w:szCs w:val="28"/>
-              </w:rPr>
-            </w:pPr>
-            <w:r>
-              <w:rPr>
-                <w:rFonts w:ascii="Courier New" w:hAnsi="Courier New" w:cs="Courier New"/>
-                <w:sz w:val="28"/>
-                <w:szCs w:val="28"/>
-              </w:rPr>
-              <w:t>git reset HEAD &lt;file&gt;</w:t>
-            </w:r>
-          </w:p>
-          <w:p>
-            <w:pPr>
-              <w:jc w:val="both"/>
-              <w:rPr>
-                <w:rFonts w:ascii="Courier New" w:hAnsi="Courier New" w:cs="Courier New"/>
-                <w:sz w:val="28"/>
-                <w:szCs w:val="28"/>
-              </w:rPr>
-            </w:pPr>
-          </w:p>
-          <w:p>
-            <w:pPr>
-              <w:jc w:val="both"/>
-              <w:rPr>
-                <w:rFonts w:ascii="Courier New" w:hAnsi="Courier New" w:cs="Courier New"/>
-                <w:sz w:val="28"/>
-                <w:szCs w:val="28"/>
-              </w:rPr>
-            </w:pPr>
-            <w:r>
-              <w:rPr>
-                <w:rFonts w:ascii="Courier New" w:hAnsi="Courier New" w:cs="Courier New"/>
-                <w:sz w:val="28"/>
-                <w:szCs w:val="28"/>
-              </w:rPr>
-              <w:t>#Discard unsaved local changes</w:t>
-            </w:r>
-          </w:p>
-          <w:p>
-            <w:pPr>
-              <w:jc w:val="both"/>
-              <w:rPr>
-                <w:rFonts w:ascii="Courier New" w:hAnsi="Courier New" w:cs="Courier New"/>
-                <w:sz w:val="28"/>
-                <w:szCs w:val="28"/>
-              </w:rPr>
-            </w:pPr>
-            <w:r>
-              <w:rPr>
-                <w:rFonts w:ascii="Courier New" w:hAnsi="Courier New" w:cs="Courier New"/>
-                <w:sz w:val="28"/>
-                <w:szCs w:val="28"/>
-              </w:rPr>
-              <w:t>git checkout -- &lt;file&gt;</w:t>
-            </w:r>
-          </w:p>
-          <w:p>
-            <w:pPr>
-              <w:jc w:val="both"/>
-              <w:rPr>
-                <w:rFonts w:ascii="Courier New" w:hAnsi="Courier New" w:cs="Courier New"/>
-                <w:sz w:val="28"/>
-                <w:szCs w:val="28"/>
-              </w:rPr>
-            </w:pPr>
-          </w:p>
-          <w:p>
-            <w:pPr>
-              <w:jc w:val="both"/>
-              <w:rPr>
-                <w:rFonts w:ascii="Courier New" w:hAnsi="Courier New" w:cs="Courier New"/>
-                <w:sz w:val="28"/>
-                <w:szCs w:val="28"/>
-              </w:rPr>
-            </w:pPr>
-            <w:r>
-              <w:rPr>
-                <w:rFonts w:ascii="Courier New" w:hAnsi="Courier New" w:cs="Courier New"/>
-                <w:sz w:val="28"/>
-                <w:szCs w:val="28"/>
-              </w:rPr>
-              <w:t>#Reverse a commit by creating a new one</w:t>
-            </w:r>
-          </w:p>
-          <w:p>
-            <w:pPr>
-              <w:jc w:val="both"/>
-              <w:rPr>
-                <w:rFonts w:ascii="Courier New" w:hAnsi="Courier New" w:cs="Courier New"/>
-                <w:sz w:val="28"/>
-                <w:szCs w:val="28"/>
-              </w:rPr>
-            </w:pPr>
-            <w:r>
-              <w:rPr>
-                <w:rFonts w:ascii="Courier New" w:hAnsi="Courier New" w:cs="Courier New"/>
-                <w:sz w:val="28"/>
-                <w:szCs w:val="28"/>
-              </w:rPr>
-              <w:t>git revert &lt;commit&gt;</w:t>
-            </w:r>
-          </w:p>
-        </w:tc>
-      </w:tr>
-    </w:tbl>
-    <w:p>
-      <w:pPr>
-        <w:jc w:val="both"/>
-        <w:rPr>
-          <w:rFonts w:ascii="Helvetica" w:hAnsi="Helvetica"/>
-          <w:sz w:val="28"/>
-          <w:szCs w:val="28"/>
-        </w:rPr>
-      </w:pPr>
-      <w:r>
-        <w:rPr>
-          <w:rFonts w:ascii="Helvetica" w:hAnsi="Helvetica"/>
+          <w:b/>
+          <w:bCs/>
           <w:noProof/>
           <w:sz w:val="28"/>
           <w:szCs w:val="28"/>
         </w:rPr>
-        <w:lastRenderedPageBreak/>
         <w:drawing>
-          <wp:inline distT="0" distB="0" distL="0" distR="0" wp14:anchorId="4A1C9110" wp14:editId="5A2FA4A7">
-            <wp:extent cx="5677392" cy="3421677"/>
-            <wp:effectExtent l="0" t="0" r="0" b="7620"/>
-            <wp:docPr id="1996741437" name="Picture 4" descr="MINGW64:/d/2243 &amp; 8627/SEM V/Labs/ITL503 DOP/EXP2                                                  "/>
+          <wp:inline distT="0" distB="0" distL="0" distR="0" wp14:anchorId="65FC4D7C" wp14:editId="1A7F875D">
+            <wp:extent cx="6188710" cy="3288030"/>
+            <wp:effectExtent l="0" t="0" r="2540" b="7620"/>
+            <wp:docPr id="1295060326" name="Picture 16" descr="Extension: Extension Pack for Java - EXP3 - Visual Studio Code"/>
             <wp:cNvGraphicFramePr>
               <a:graphicFrameLocks xmlns:a="http://schemas.openxmlformats.org/drawingml/2006/main" noChangeAspect="1"/>
             </wp:cNvGraphicFramePr>
@@ -2531,11 +879,11 @@
               <a:graphicData uri="http://schemas.openxmlformats.org/drawingml/2006/picture">
                 <pic:pic xmlns:pic="http://schemas.openxmlformats.org/drawingml/2006/picture">
                   <pic:nvPicPr>
-                    <pic:cNvPr id="1996741437" name="Picture 1996741437" descr="MINGW64:/d/2243 &amp; 8627/SEM V/Labs/ITL503 DOP/EXP2                                                  "/>
+                    <pic:cNvPr id="1295060326" name="Picture 1295060326" descr="Extension: Extension Pack for Java - EXP3 - Visual Studio Code"/>
                     <pic:cNvPicPr/>
                   </pic:nvPicPr>
                   <pic:blipFill>
-                    <a:blip r:embed="rId18">
+                    <a:blip r:embed="rId18" cstate="print">
                       <a:extLst>
                         <a:ext uri="{28A0092B-C50C-407E-A947-70E740481C1C}">
                           <a14:useLocalDpi xmlns:a14="http://schemas.microsoft.com/office/drawing/2010/main" val="0"/>
@@ -2549,7 +897,7 @@
                   <pic:spPr>
                     <a:xfrm>
                       <a:off x="0" y="0"/>
-                      <a:ext cx="5677392" cy="3421677"/>
+                      <a:ext cx="6188710" cy="3288030"/>
                     </a:xfrm>
                     <a:prstGeom prst="rect">
                       <a:avLst/>
@@ -2567,32 +915,22 @@
         <w:jc w:val="both"/>
         <w:rPr>
           <w:rFonts w:ascii="Helvetica" w:hAnsi="Helvetica"/>
-          <w:sz w:val="28"/>
-          <w:szCs w:val="28"/>
-        </w:rPr>
-      </w:pPr>
-    </w:p>
-    <w:p>
-      <w:pPr>
-        <w:jc w:val="both"/>
-        <w:rPr>
-          <w:rFonts w:ascii="Helvetica" w:hAnsi="Helvetica"/>
+          <w:b/>
+          <w:bCs/>
           <w:sz w:val="28"/>
           <w:szCs w:val="28"/>
         </w:rPr>
       </w:pPr>
       <w:r>
         <w:rPr>
-          <w:rFonts w:ascii="Helvetica" w:hAnsi="Helvetica"/>
           <w:noProof/>
-          <w:sz w:val="28"/>
-          <w:szCs w:val="28"/>
-        </w:rPr>
+        </w:rPr>
+        <w:lastRenderedPageBreak/>
         <w:drawing>
-          <wp:inline distT="0" distB="0" distL="0" distR="0" wp14:anchorId="58DBBCDC" wp14:editId="2AD66D8E">
-            <wp:extent cx="5677392" cy="3421677"/>
-            <wp:effectExtent l="0" t="0" r="0" b="7620"/>
-            <wp:docPr id="1550911156" name="Picture 5" descr="MINGW64:/d/2243 &amp; 8627/SEM V/Labs/ITL503 DOP/EXP2                                                  "/>
+          <wp:inline distT="0" distB="0" distL="0" distR="0" wp14:anchorId="07534176" wp14:editId="2C062CBE">
+            <wp:extent cx="6188710" cy="3481070"/>
+            <wp:effectExtent l="0" t="0" r="2540" b="5080"/>
+            <wp:docPr id="1901427664" name="Picture 1"/>
             <wp:cNvGraphicFramePr>
               <a:graphicFrameLocks xmlns:a="http://schemas.openxmlformats.org/drawingml/2006/main" noChangeAspect="1"/>
             </wp:cNvGraphicFramePr>
@@ -2600,11 +938,68 @@
               <a:graphicData uri="http://schemas.openxmlformats.org/drawingml/2006/picture">
                 <pic:pic xmlns:pic="http://schemas.openxmlformats.org/drawingml/2006/picture">
                   <pic:nvPicPr>
-                    <pic:cNvPr id="1550911156" name="Picture 1550911156" descr="MINGW64:/d/2243 &amp; 8627/SEM V/Labs/ITL503 DOP/EXP2                                                  "/>
+                    <pic:cNvPr id="1901427664" name=""/>
                     <pic:cNvPicPr/>
                   </pic:nvPicPr>
                   <pic:blipFill>
-                    <a:blip r:embed="rId19">
+                    <a:blip r:embed="rId19"/>
+                    <a:stretch>
+                      <a:fillRect/>
+                    </a:stretch>
+                  </pic:blipFill>
+                  <pic:spPr>
+                    <a:xfrm>
+                      <a:off x="0" y="0"/>
+                      <a:ext cx="6188710" cy="3481070"/>
+                    </a:xfrm>
+                    <a:prstGeom prst="rect">
+                      <a:avLst/>
+                    </a:prstGeom>
+                  </pic:spPr>
+                </pic:pic>
+              </a:graphicData>
+            </a:graphic>
+          </wp:inline>
+        </w:drawing>
+      </w:r>
+    </w:p>
+    <w:p>
+      <w:pPr>
+        <w:jc w:val="both"/>
+        <w:rPr>
+          <w:rFonts w:ascii="Helvetica" w:hAnsi="Helvetica"/>
+          <w:b/>
+          <w:bCs/>
+          <w:sz w:val="28"/>
+          <w:szCs w:val="28"/>
+        </w:rPr>
+      </w:pPr>
+      <w:r>
+        <w:rPr>
+          <w:rFonts w:ascii="Helvetica" w:hAnsi="Helvetica"/>
+          <w:b/>
+          <w:bCs/>
+          <w:noProof/>
+          <w:sz w:val="28"/>
+          <w:szCs w:val="28"/>
+        </w:rPr>
+        <w:drawing>
+          <wp:inline distT="0" distB="0" distL="0" distR="0" wp14:anchorId="53110675" wp14:editId="162EBFC4">
+            <wp:extent cx="6188710" cy="3288030"/>
+            <wp:effectExtent l="0" t="0" r="2540" b="7620"/>
+            <wp:docPr id="1103114435" name="Picture 17" descr="EXP3 - Visual Studio Code"/>
+            <wp:cNvGraphicFramePr>
+              <a:graphicFrameLocks xmlns:a="http://schemas.openxmlformats.org/drawingml/2006/main" noChangeAspect="1"/>
+            </wp:cNvGraphicFramePr>
+            <a:graphic xmlns:a="http://schemas.openxmlformats.org/drawingml/2006/main">
+              <a:graphicData uri="http://schemas.openxmlformats.org/drawingml/2006/picture">
+                <pic:pic xmlns:pic="http://schemas.openxmlformats.org/drawingml/2006/picture">
+                  <pic:nvPicPr>
+                    <pic:cNvPr id="1103114435" name="Picture 1103114435" descr="EXP3 - Visual Studio Code"/>
+                    <pic:cNvPicPr/>
+                  </pic:nvPicPr>
+                  <pic:blipFill>
+                    <a:blip r:embed="rId20" cstate="print">
                       <a:extLst>
                         <a:ext uri="{28A0092B-C50C-407E-A947-70E740481C1C}">
                           <a14:useLocalDpi xmlns:a14="http://schemas.microsoft.com/office/drawing/2010/main" val="0"/>
@@ -2618,7 +1013,7 @@
                   <pic:spPr>
                     <a:xfrm>
                       <a:off x="0" y="0"/>
-                      <a:ext cx="5677392" cy="3421677"/>
+                      <a:ext cx="6188710" cy="3288030"/>
                     </a:xfrm>
                     <a:prstGeom prst="rect">
                       <a:avLst/>
@@ -2633,8 +1028,11 @@
     </w:p>
     <w:p>
       <w:pPr>
-        <w:rPr>
-          <w:rFonts w:ascii="Helvetica" w:hAnsi="Helvetica"/>
+        <w:jc w:val="both"/>
+        <w:rPr>
+          <w:rFonts w:ascii="Helvetica" w:hAnsi="Helvetica"/>
+          <w:b/>
+          <w:bCs/>
           <w:sz w:val="28"/>
           <w:szCs w:val="28"/>
         </w:rPr>
@@ -2642,286 +1040,18 @@
       <w:r>
         <w:rPr>
           <w:rFonts w:ascii="Helvetica" w:hAnsi="Helvetica"/>
-          <w:sz w:val="28"/>
-          <w:szCs w:val="28"/>
-        </w:rPr>
-        <w:br w:type="page"/>
-      </w:r>
-    </w:p>
-    <w:p>
-      <w:pPr>
-        <w:pStyle w:val="ListParagraph"/>
-        <w:numPr>
-          <w:ilvl w:val="0"/>
-          <w:numId w:val="16"/>
-        </w:numPr>
-        <w:jc w:val="both"/>
-        <w:rPr>
-          <w:rFonts w:ascii="Helvetica" w:hAnsi="Helvetica"/>
-          <w:sz w:val="28"/>
-          <w:szCs w:val="28"/>
-        </w:rPr>
-      </w:pPr>
-      <w:r>
-        <w:rPr>
-          <w:rFonts w:ascii="Helvetica" w:hAnsi="Helvetica"/>
+          <w:b/>
+          <w:bCs/>
+          <w:noProof/>
           <w:sz w:val="28"/>
           <w:szCs w:val="28"/>
         </w:rPr>
         <w:lastRenderedPageBreak/>
-        <w:t>Advanced Tools:</w:t>
-      </w:r>
-    </w:p>
-    <w:tbl>
-      <w:tblPr>
-        <w:tblStyle w:val="TableGrid"/>
-        <w:tblW w:w="0" w:type="auto"/>
-        <w:tblLook w:val="04A0" w:firstRow="1" w:lastRow="0" w:firstColumn="1" w:lastColumn="0" w:noHBand="0" w:noVBand="1"/>
-      </w:tblPr>
-      <w:tblGrid>
-        <w:gridCol w:w="9736"/>
-      </w:tblGrid>
-      <w:tr>
-        <w:tc>
-          <w:tcPr>
-            <w:tcW w:w="9736" w:type="dxa"/>
-          </w:tcPr>
-          <w:p>
-            <w:pPr>
-              <w:jc w:val="both"/>
-              <w:rPr>
-                <w:rFonts w:ascii="Courier New" w:hAnsi="Courier New" w:cs="Courier New"/>
-                <w:sz w:val="28"/>
-                <w:szCs w:val="28"/>
-              </w:rPr>
-            </w:pPr>
-            <w:r>
-              <w:rPr>
-                <w:rFonts w:ascii="Courier New" w:hAnsi="Courier New" w:cs="Courier New"/>
-                <w:sz w:val="28"/>
-                <w:szCs w:val="28"/>
-              </w:rPr>
-              <w:t>#Temporarily stash changes</w:t>
-            </w:r>
-          </w:p>
-          <w:p>
-            <w:pPr>
-              <w:jc w:val="both"/>
-              <w:rPr>
-                <w:rFonts w:ascii="Courier New" w:hAnsi="Courier New" w:cs="Courier New"/>
-                <w:sz w:val="28"/>
-                <w:szCs w:val="28"/>
-              </w:rPr>
-            </w:pPr>
-            <w:r>
-              <w:rPr>
-                <w:rFonts w:ascii="Courier New" w:hAnsi="Courier New" w:cs="Courier New"/>
-                <w:sz w:val="28"/>
-                <w:szCs w:val="28"/>
-              </w:rPr>
-              <w:t>git stash</w:t>
-            </w:r>
-          </w:p>
-          <w:p>
-            <w:pPr>
-              <w:jc w:val="both"/>
-              <w:rPr>
-                <w:rFonts w:ascii="Courier New" w:hAnsi="Courier New" w:cs="Courier New"/>
-                <w:sz w:val="28"/>
-                <w:szCs w:val="28"/>
-              </w:rPr>
-            </w:pPr>
-          </w:p>
-          <w:p>
-            <w:pPr>
-              <w:jc w:val="both"/>
-              <w:rPr>
-                <w:rFonts w:ascii="Courier New" w:hAnsi="Courier New" w:cs="Courier New"/>
-                <w:sz w:val="28"/>
-                <w:szCs w:val="28"/>
-              </w:rPr>
-            </w:pPr>
-            <w:r>
-              <w:rPr>
-                <w:rFonts w:ascii="Courier New" w:hAnsi="Courier New" w:cs="Courier New"/>
-                <w:sz w:val="28"/>
-                <w:szCs w:val="28"/>
-              </w:rPr>
-              <w:t>#Restore stashed changes</w:t>
-            </w:r>
-          </w:p>
-          <w:p>
-            <w:pPr>
-              <w:jc w:val="both"/>
-              <w:rPr>
-                <w:rFonts w:ascii="Courier New" w:hAnsi="Courier New" w:cs="Courier New"/>
-                <w:sz w:val="28"/>
-                <w:szCs w:val="28"/>
-              </w:rPr>
-            </w:pPr>
-            <w:r>
-              <w:rPr>
-                <w:rFonts w:ascii="Courier New" w:hAnsi="Courier New" w:cs="Courier New"/>
-                <w:sz w:val="28"/>
-                <w:szCs w:val="28"/>
-              </w:rPr>
-              <w:t>git stash pop</w:t>
-            </w:r>
-          </w:p>
-          <w:p>
-            <w:pPr>
-              <w:jc w:val="both"/>
-              <w:rPr>
-                <w:rFonts w:ascii="Courier New" w:hAnsi="Courier New" w:cs="Courier New"/>
-                <w:sz w:val="28"/>
-                <w:szCs w:val="28"/>
-              </w:rPr>
-            </w:pPr>
-          </w:p>
-          <w:p>
-            <w:pPr>
-              <w:jc w:val="both"/>
-              <w:rPr>
-                <w:rFonts w:ascii="Courier New" w:hAnsi="Courier New" w:cs="Courier New"/>
-                <w:sz w:val="28"/>
-                <w:szCs w:val="28"/>
-              </w:rPr>
-            </w:pPr>
-            <w:r>
-              <w:rPr>
-                <w:rFonts w:ascii="Courier New" w:hAnsi="Courier New" w:cs="Courier New"/>
-                <w:sz w:val="28"/>
-                <w:szCs w:val="28"/>
-              </w:rPr>
-              <w:t>#View history of HEAD positions</w:t>
-            </w:r>
-          </w:p>
-          <w:p>
-            <w:pPr>
-              <w:jc w:val="both"/>
-              <w:rPr>
-                <w:rFonts w:ascii="Courier New" w:hAnsi="Courier New" w:cs="Courier New"/>
-                <w:sz w:val="28"/>
-                <w:szCs w:val="28"/>
-              </w:rPr>
-            </w:pPr>
-            <w:r>
-              <w:rPr>
-                <w:rFonts w:ascii="Courier New" w:hAnsi="Courier New" w:cs="Courier New"/>
-                <w:sz w:val="28"/>
-                <w:szCs w:val="28"/>
-              </w:rPr>
-              <w:t xml:space="preserve">git </w:t>
-            </w:r>
-            <w:proofErr w:type="spellStart"/>
-            <w:r>
-              <w:rPr>
-                <w:rFonts w:ascii="Courier New" w:hAnsi="Courier New" w:cs="Courier New"/>
-                <w:sz w:val="28"/>
-                <w:szCs w:val="28"/>
-              </w:rPr>
-              <w:t>reflog</w:t>
-            </w:r>
-            <w:proofErr w:type="spellEnd"/>
-          </w:p>
-          <w:p>
-            <w:pPr>
-              <w:jc w:val="both"/>
-              <w:rPr>
-                <w:rFonts w:ascii="Courier New" w:hAnsi="Courier New" w:cs="Courier New"/>
-                <w:sz w:val="28"/>
-                <w:szCs w:val="28"/>
-              </w:rPr>
-            </w:pPr>
-          </w:p>
-          <w:p>
-            <w:pPr>
-              <w:jc w:val="both"/>
-              <w:rPr>
-                <w:rFonts w:ascii="Courier New" w:hAnsi="Courier New" w:cs="Courier New"/>
-                <w:sz w:val="28"/>
-                <w:szCs w:val="28"/>
-              </w:rPr>
-            </w:pPr>
-            <w:r>
-              <w:rPr>
-                <w:rFonts w:ascii="Courier New" w:hAnsi="Courier New" w:cs="Courier New"/>
-                <w:sz w:val="28"/>
-                <w:szCs w:val="28"/>
-              </w:rPr>
-              <w:t>#Preview &amp; delete untracked files</w:t>
-            </w:r>
-          </w:p>
-          <w:p>
-            <w:pPr>
-              <w:jc w:val="both"/>
-              <w:rPr>
-                <w:rFonts w:ascii="Courier New" w:hAnsi="Courier New" w:cs="Courier New"/>
-                <w:sz w:val="28"/>
-                <w:szCs w:val="28"/>
-              </w:rPr>
-            </w:pPr>
-            <w:r>
-              <w:rPr>
-                <w:rFonts w:ascii="Courier New" w:hAnsi="Courier New" w:cs="Courier New"/>
-                <w:sz w:val="28"/>
-                <w:szCs w:val="28"/>
-              </w:rPr>
-              <w:t>git clean -n</w:t>
-            </w:r>
-          </w:p>
-          <w:p>
-            <w:pPr>
-              <w:jc w:val="both"/>
-              <w:rPr>
-                <w:rFonts w:ascii="Courier New" w:hAnsi="Courier New" w:cs="Courier New"/>
-                <w:sz w:val="28"/>
-                <w:szCs w:val="28"/>
-              </w:rPr>
-            </w:pPr>
-            <w:r>
-              <w:rPr>
-                <w:rFonts w:ascii="Courier New" w:hAnsi="Courier New" w:cs="Courier New"/>
-                <w:sz w:val="28"/>
-                <w:szCs w:val="28"/>
-              </w:rPr>
-              <w:t>git clean -f</w:t>
-            </w:r>
-          </w:p>
-        </w:tc>
-      </w:tr>
-    </w:tbl>
-    <w:p>
-      <w:pPr>
-        <w:jc w:val="center"/>
-        <w:rPr>
-          <w:rFonts w:ascii="Helvetica" w:hAnsi="Helvetica"/>
-          <w:sz w:val="28"/>
-          <w:szCs w:val="28"/>
-        </w:rPr>
-      </w:pPr>
-    </w:p>
-    <w:p>
-      <w:pPr>
-        <w:jc w:val="center"/>
-        <w:rPr>
-          <w:rFonts w:ascii="Helvetica" w:hAnsi="Helvetica"/>
-          <w:sz w:val="28"/>
-          <w:szCs w:val="28"/>
-        </w:rPr>
-      </w:pPr>
-      <w:r>
-        <w:rPr>
-          <w:rFonts w:ascii="Helvetica" w:hAnsi="Helvetica"/>
-          <w:noProof/>
-          <w:sz w:val="28"/>
-          <w:szCs w:val="28"/>
-        </w:rPr>
         <w:drawing>
-          <wp:inline distT="0" distB="0" distL="0" distR="0" wp14:anchorId="54852D62" wp14:editId="12EE9279">
-            <wp:extent cx="5677392" cy="3421677"/>
-            <wp:effectExtent l="0" t="0" r="0" b="7620"/>
-            <wp:docPr id="1565628643" name="Picture 6" descr="MINGW64:/d/2243 &amp; 8627/SEM V/Labs/ITL503 DOP/EXP2                                                  "/>
+          <wp:inline distT="0" distB="0" distL="0" distR="0" wp14:anchorId="5ABAA329" wp14:editId="63A7995A">
+            <wp:extent cx="6188710" cy="3288030"/>
+            <wp:effectExtent l="0" t="0" r="2540" b="7620"/>
+            <wp:docPr id="405195035" name="Picture 18" descr="EXP3 - Visual Studio Code"/>
             <wp:cNvGraphicFramePr>
               <a:graphicFrameLocks xmlns:a="http://schemas.openxmlformats.org/drawingml/2006/main" noChangeAspect="1"/>
             </wp:cNvGraphicFramePr>
@@ -2929,11 +1059,11 @@
               <a:graphicData uri="http://schemas.openxmlformats.org/drawingml/2006/picture">
                 <pic:pic xmlns:pic="http://schemas.openxmlformats.org/drawingml/2006/picture">
                   <pic:nvPicPr>
-                    <pic:cNvPr id="1565628643" name="Picture 1565628643" descr="MINGW64:/d/2243 &amp; 8627/SEM V/Labs/ITL503 DOP/EXP2                                                  "/>
+                    <pic:cNvPr id="405195035" name="Picture 405195035" descr="EXP3 - Visual Studio Code"/>
                     <pic:cNvPicPr/>
                   </pic:nvPicPr>
                   <pic:blipFill>
-                    <a:blip r:embed="rId20">
+                    <a:blip r:embed="rId21" cstate="print">
                       <a:extLst>
                         <a:ext uri="{28A0092B-C50C-407E-A947-70E740481C1C}">
                           <a14:useLocalDpi xmlns:a14="http://schemas.microsoft.com/office/drawing/2010/main" val="0"/>
@@ -2947,7 +1077,7 @@
                   <pic:spPr>
                     <a:xfrm>
                       <a:off x="0" y="0"/>
-                      <a:ext cx="5677392" cy="3421677"/>
+                      <a:ext cx="6188710" cy="3288030"/>
                     </a:xfrm>
                     <a:prstGeom prst="rect">
                       <a:avLst/>
@@ -2962,9 +1092,11 @@
     </w:p>
     <w:p>
       <w:pPr>
-        <w:jc w:val="center"/>
-        <w:rPr>
-          <w:rFonts w:ascii="Helvetica" w:hAnsi="Helvetica"/>
+        <w:jc w:val="both"/>
+        <w:rPr>
+          <w:rFonts w:ascii="Helvetica" w:hAnsi="Helvetica"/>
+          <w:b/>
+          <w:bCs/>
           <w:sz w:val="28"/>
           <w:szCs w:val="28"/>
         </w:rPr>
@@ -2972,16 +1104,17 @@
       <w:r>
         <w:rPr>
           <w:rFonts w:ascii="Helvetica" w:hAnsi="Helvetica"/>
+          <w:b/>
+          <w:bCs/>
           <w:noProof/>
           <w:sz w:val="28"/>
           <w:szCs w:val="28"/>
         </w:rPr>
-        <w:lastRenderedPageBreak/>
         <w:drawing>
-          <wp:inline distT="0" distB="0" distL="0" distR="0" wp14:anchorId="06007C55" wp14:editId="284B3C5D">
-            <wp:extent cx="5677392" cy="3421677"/>
-            <wp:effectExtent l="0" t="0" r="0" b="7620"/>
-            <wp:docPr id="361481676" name="Picture 7" descr="MINGW64:/d/2243 &amp; 8627/SEM V/Labs/ITL503 DOP/EXP2                                                  "/>
+          <wp:inline distT="0" distB="0" distL="0" distR="0" wp14:anchorId="40376ACA" wp14:editId="48DD0F7A">
+            <wp:extent cx="6188710" cy="3288030"/>
+            <wp:effectExtent l="0" t="0" r="2540" b="7620"/>
+            <wp:docPr id="1783583798" name="Picture 19" descr="EXP3 - Visual Studio Code"/>
             <wp:cNvGraphicFramePr>
               <a:graphicFrameLocks xmlns:a="http://schemas.openxmlformats.org/drawingml/2006/main" noChangeAspect="1"/>
             </wp:cNvGraphicFramePr>
@@ -2989,11 +1122,11 @@
               <a:graphicData uri="http://schemas.openxmlformats.org/drawingml/2006/picture">
                 <pic:pic xmlns:pic="http://schemas.openxmlformats.org/drawingml/2006/picture">
                   <pic:nvPicPr>
-                    <pic:cNvPr id="361481676" name="Picture 361481676" descr="MINGW64:/d/2243 &amp; 8627/SEM V/Labs/ITL503 DOP/EXP2                                                  "/>
+                    <pic:cNvPr id="1783583798" name="Picture 1783583798" descr="EXP3 - Visual Studio Code"/>
                     <pic:cNvPicPr/>
                   </pic:nvPicPr>
                   <pic:blipFill>
-                    <a:blip r:embed="rId21">
+                    <a:blip r:embed="rId22" cstate="print">
                       <a:extLst>
                         <a:ext uri="{28A0092B-C50C-407E-A947-70E740481C1C}">
                           <a14:useLocalDpi xmlns:a14="http://schemas.microsoft.com/office/drawing/2010/main" val="0"/>
@@ -3007,7 +1140,7 @@
                   <pic:spPr>
                     <a:xfrm>
                       <a:off x="0" y="0"/>
-                      <a:ext cx="5677392" cy="3421677"/>
+                      <a:ext cx="6188710" cy="3288030"/>
                     </a:xfrm>
                     <a:prstGeom prst="rect">
                       <a:avLst/>
@@ -3025,16 +1158,8 @@
         <w:jc w:val="both"/>
         <w:rPr>
           <w:rFonts w:ascii="Helvetica" w:hAnsi="Helvetica"/>
-          <w:sz w:val="28"/>
-          <w:szCs w:val="28"/>
-        </w:rPr>
-      </w:pPr>
-    </w:p>
-    <w:p>
-      <w:pPr>
-        <w:jc w:val="center"/>
-        <w:rPr>
-          <w:rFonts w:ascii="Helvetica" w:hAnsi="Helvetica"/>
+          <w:b/>
+          <w:bCs/>
           <w:sz w:val="28"/>
           <w:szCs w:val="28"/>
         </w:rPr>
@@ -3042,15 +1167,18 @@
       <w:r>
         <w:rPr>
           <w:rFonts w:ascii="Helvetica" w:hAnsi="Helvetica"/>
+          <w:b/>
+          <w:bCs/>
           <w:noProof/>
           <w:sz w:val="28"/>
           <w:szCs w:val="28"/>
         </w:rPr>
+        <w:lastRenderedPageBreak/>
         <w:drawing>
-          <wp:inline distT="0" distB="0" distL="0" distR="0" wp14:anchorId="1105DA2B" wp14:editId="5258C184">
-            <wp:extent cx="5677392" cy="3421677"/>
-            <wp:effectExtent l="0" t="0" r="0" b="7620"/>
-            <wp:docPr id="686964227" name="Picture 8" descr="MINGW64:/d/2243 &amp; 8627/SEM V/Labs/ITL503 DOP/EXP2                                                  "/>
+          <wp:inline distT="0" distB="0" distL="0" distR="0" wp14:anchorId="18271BFA" wp14:editId="77887428">
+            <wp:extent cx="6188710" cy="3288030"/>
+            <wp:effectExtent l="0" t="0" r="2540" b="7620"/>
+            <wp:docPr id="791466784" name="Picture 20" descr="EXP3 - Visual Studio Code"/>
             <wp:cNvGraphicFramePr>
               <a:graphicFrameLocks xmlns:a="http://schemas.openxmlformats.org/drawingml/2006/main" noChangeAspect="1"/>
             </wp:cNvGraphicFramePr>
@@ -3058,11 +1186,11 @@
               <a:graphicData uri="http://schemas.openxmlformats.org/drawingml/2006/picture">
                 <pic:pic xmlns:pic="http://schemas.openxmlformats.org/drawingml/2006/picture">
                   <pic:nvPicPr>
-                    <pic:cNvPr id="686964227" name="Picture 686964227" descr="MINGW64:/d/2243 &amp; 8627/SEM V/Labs/ITL503 DOP/EXP2                                                  "/>
+                    <pic:cNvPr id="791466784" name="Picture 791466784" descr="EXP3 - Visual Studio Code"/>
                     <pic:cNvPicPr/>
                   </pic:nvPicPr>
                   <pic:blipFill>
-                    <a:blip r:embed="rId22">
+                    <a:blip r:embed="rId23" cstate="print">
                       <a:extLst>
                         <a:ext uri="{28A0092B-C50C-407E-A947-70E740481C1C}">
                           <a14:useLocalDpi xmlns:a14="http://schemas.microsoft.com/office/drawing/2010/main" val="0"/>
@@ -3076,7 +1204,7 @@
                   <pic:spPr>
                     <a:xfrm>
                       <a:off x="0" y="0"/>
-                      <a:ext cx="5677392" cy="3421677"/>
+                      <a:ext cx="6188710" cy="3288030"/>
                     </a:xfrm>
                     <a:prstGeom prst="rect">
                       <a:avLst/>
@@ -3091,6 +1219,369 @@
     </w:p>
     <w:p>
       <w:pPr>
+        <w:jc w:val="both"/>
+        <w:rPr>
+          <w:rFonts w:ascii="Helvetica" w:hAnsi="Helvetica"/>
+          <w:b/>
+          <w:bCs/>
+          <w:sz w:val="28"/>
+          <w:szCs w:val="28"/>
+        </w:rPr>
+      </w:pPr>
+      <w:r>
+        <w:rPr>
+          <w:rFonts w:ascii="Helvetica" w:hAnsi="Helvetica"/>
+          <w:b/>
+          <w:bCs/>
+          <w:noProof/>
+          <w:sz w:val="28"/>
+          <w:szCs w:val="28"/>
+        </w:rPr>
+        <w:drawing>
+          <wp:inline distT="0" distB="0" distL="0" distR="0" wp14:anchorId="5A6D8FB8" wp14:editId="1A563052">
+            <wp:extent cx="6188710" cy="3288030"/>
+            <wp:effectExtent l="0" t="0" r="2540" b="7620"/>
+            <wp:docPr id="524682542" name="Picture 22" descr="pom.xml - EXP3 - Visual Studio Code"/>
+            <wp:cNvGraphicFramePr>
+              <a:graphicFrameLocks xmlns:a="http://schemas.openxmlformats.org/drawingml/2006/main" noChangeAspect="1"/>
+            </wp:cNvGraphicFramePr>
+            <a:graphic xmlns:a="http://schemas.openxmlformats.org/drawingml/2006/main">
+              <a:graphicData uri="http://schemas.openxmlformats.org/drawingml/2006/picture">
+                <pic:pic xmlns:pic="http://schemas.openxmlformats.org/drawingml/2006/picture">
+                  <pic:nvPicPr>
+                    <pic:cNvPr id="524682542" name="Picture 524682542" descr="pom.xml - EXP3 - Visual Studio Code"/>
+                    <pic:cNvPicPr/>
+                  </pic:nvPicPr>
+                  <pic:blipFill>
+                    <a:blip r:embed="rId24" cstate="print">
+                      <a:extLst>
+                        <a:ext uri="{28A0092B-C50C-407E-A947-70E740481C1C}">
+                          <a14:useLocalDpi xmlns:a14="http://schemas.microsoft.com/office/drawing/2010/main" val="0"/>
+                        </a:ext>
+                      </a:extLst>
+                    </a:blip>
+                    <a:stretch>
+                      <a:fillRect/>
+                    </a:stretch>
+                  </pic:blipFill>
+                  <pic:spPr>
+                    <a:xfrm>
+                      <a:off x="0" y="0"/>
+                      <a:ext cx="6188710" cy="3288030"/>
+                    </a:xfrm>
+                    <a:prstGeom prst="rect">
+                      <a:avLst/>
+                    </a:prstGeom>
+                  </pic:spPr>
+                </pic:pic>
+              </a:graphicData>
+            </a:graphic>
+          </wp:inline>
+        </w:drawing>
+      </w:r>
+    </w:p>
+    <w:p>
+      <w:pPr>
+        <w:jc w:val="both"/>
+        <w:rPr>
+          <w:rFonts w:ascii="Helvetica" w:hAnsi="Helvetica"/>
+          <w:b/>
+          <w:bCs/>
+          <w:sz w:val="28"/>
+          <w:szCs w:val="28"/>
+        </w:rPr>
+      </w:pPr>
+      <w:r>
+        <w:rPr>
+          <w:rFonts w:ascii="Helvetica" w:hAnsi="Helvetica"/>
+          <w:b/>
+          <w:bCs/>
+          <w:noProof/>
+          <w:sz w:val="28"/>
+          <w:szCs w:val="28"/>
+        </w:rPr>
+        <w:lastRenderedPageBreak/>
+        <w:drawing>
+          <wp:inline distT="0" distB="0" distL="0" distR="0" wp14:anchorId="7044868E" wp14:editId="4BFF4065">
+            <wp:extent cx="6188710" cy="3288030"/>
+            <wp:effectExtent l="0" t="0" r="2540" b="7620"/>
+            <wp:docPr id="1411267554" name="Picture 23" descr="pom.xml - EXP3 - Visual Studio Code"/>
+            <wp:cNvGraphicFramePr>
+              <a:graphicFrameLocks xmlns:a="http://schemas.openxmlformats.org/drawingml/2006/main" noChangeAspect="1"/>
+            </wp:cNvGraphicFramePr>
+            <a:graphic xmlns:a="http://schemas.openxmlformats.org/drawingml/2006/main">
+              <a:graphicData uri="http://schemas.openxmlformats.org/drawingml/2006/picture">
+                <pic:pic xmlns:pic="http://schemas.openxmlformats.org/drawingml/2006/picture">
+                  <pic:nvPicPr>
+                    <pic:cNvPr id="1411267554" name="Picture 1411267554" descr="pom.xml - EXP3 - Visual Studio Code"/>
+                    <pic:cNvPicPr/>
+                  </pic:nvPicPr>
+                  <pic:blipFill>
+                    <a:blip r:embed="rId25" cstate="print">
+                      <a:extLst>
+                        <a:ext uri="{28A0092B-C50C-407E-A947-70E740481C1C}">
+                          <a14:useLocalDpi xmlns:a14="http://schemas.microsoft.com/office/drawing/2010/main" val="0"/>
+                        </a:ext>
+                      </a:extLst>
+                    </a:blip>
+                    <a:stretch>
+                      <a:fillRect/>
+                    </a:stretch>
+                  </pic:blipFill>
+                  <pic:spPr>
+                    <a:xfrm>
+                      <a:off x="0" y="0"/>
+                      <a:ext cx="6188710" cy="3288030"/>
+                    </a:xfrm>
+                    <a:prstGeom prst="rect">
+                      <a:avLst/>
+                    </a:prstGeom>
+                  </pic:spPr>
+                </pic:pic>
+              </a:graphicData>
+            </a:graphic>
+          </wp:inline>
+        </w:drawing>
+      </w:r>
+    </w:p>
+    <w:p>
+      <w:pPr>
+        <w:jc w:val="both"/>
+        <w:rPr>
+          <w:rFonts w:ascii="Helvetica" w:hAnsi="Helvetica"/>
+          <w:b/>
+          <w:bCs/>
+          <w:sz w:val="28"/>
+          <w:szCs w:val="28"/>
+        </w:rPr>
+      </w:pPr>
+      <w:r>
+        <w:rPr>
+          <w:rFonts w:ascii="Helvetica" w:hAnsi="Helvetica"/>
+          <w:b/>
+          <w:bCs/>
+          <w:noProof/>
+          <w:sz w:val="28"/>
+          <w:szCs w:val="28"/>
+        </w:rPr>
+        <w:drawing>
+          <wp:inline distT="0" distB="0" distL="0" distR="0" wp14:anchorId="55CBA71C" wp14:editId="5C79E97D">
+            <wp:extent cx="6188710" cy="3288030"/>
+            <wp:effectExtent l="0" t="0" r="2540" b="7620"/>
+            <wp:docPr id="1975509845" name="Picture 24" descr="Tsm8542/ITL503-EXP3 - Google Chrome"/>
+            <wp:cNvGraphicFramePr>
+              <a:graphicFrameLocks xmlns:a="http://schemas.openxmlformats.org/drawingml/2006/main" noChangeAspect="1"/>
+            </wp:cNvGraphicFramePr>
+            <a:graphic xmlns:a="http://schemas.openxmlformats.org/drawingml/2006/main">
+              <a:graphicData uri="http://schemas.openxmlformats.org/drawingml/2006/picture">
+                <pic:pic xmlns:pic="http://schemas.openxmlformats.org/drawingml/2006/picture">
+                  <pic:nvPicPr>
+                    <pic:cNvPr id="1975509845" name="Picture 1975509845" descr="Tsm8542/ITL503-EXP3 - Google Chrome"/>
+                    <pic:cNvPicPr/>
+                  </pic:nvPicPr>
+                  <pic:blipFill>
+                    <a:blip r:embed="rId26" cstate="print">
+                      <a:extLst>
+                        <a:ext uri="{28A0092B-C50C-407E-A947-70E740481C1C}">
+                          <a14:useLocalDpi xmlns:a14="http://schemas.microsoft.com/office/drawing/2010/main" val="0"/>
+                        </a:ext>
+                      </a:extLst>
+                    </a:blip>
+                    <a:stretch>
+                      <a:fillRect/>
+                    </a:stretch>
+                  </pic:blipFill>
+                  <pic:spPr>
+                    <a:xfrm>
+                      <a:off x="0" y="0"/>
+                      <a:ext cx="6188710" cy="3288030"/>
+                    </a:xfrm>
+                    <a:prstGeom prst="rect">
+                      <a:avLst/>
+                    </a:prstGeom>
+                  </pic:spPr>
+                </pic:pic>
+              </a:graphicData>
+            </a:graphic>
+          </wp:inline>
+        </w:drawing>
+      </w:r>
+    </w:p>
+    <w:p>
+      <w:pPr>
+        <w:jc w:val="both"/>
+        <w:rPr>
+          <w:rFonts w:ascii="Helvetica" w:hAnsi="Helvetica"/>
+          <w:b/>
+          <w:bCs/>
+          <w:sz w:val="28"/>
+          <w:szCs w:val="28"/>
+        </w:rPr>
+      </w:pPr>
+      <w:r>
+        <w:rPr>
+          <w:rFonts w:ascii="Helvetica" w:hAnsi="Helvetica"/>
+          <w:b/>
+          <w:bCs/>
+          <w:noProof/>
+          <w:sz w:val="28"/>
+          <w:szCs w:val="28"/>
+        </w:rPr>
+        <w:lastRenderedPageBreak/>
+        <w:drawing>
+          <wp:inline distT="0" distB="0" distL="0" distR="0" wp14:anchorId="5CC7F677" wp14:editId="27C44B4D">
+            <wp:extent cx="6188710" cy="3288030"/>
+            <wp:effectExtent l="0" t="0" r="2540" b="7620"/>
+            <wp:docPr id="1514878427" name="Picture 25" descr="General - Google Chrome"/>
+            <wp:cNvGraphicFramePr>
+              <a:graphicFrameLocks xmlns:a="http://schemas.openxmlformats.org/drawingml/2006/main" noChangeAspect="1"/>
+            </wp:cNvGraphicFramePr>
+            <a:graphic xmlns:a="http://schemas.openxmlformats.org/drawingml/2006/main">
+              <a:graphicData uri="http://schemas.openxmlformats.org/drawingml/2006/picture">
+                <pic:pic xmlns:pic="http://schemas.openxmlformats.org/drawingml/2006/picture">
+                  <pic:nvPicPr>
+                    <pic:cNvPr id="1514878427" name="Picture 1514878427" descr="General - Google Chrome"/>
+                    <pic:cNvPicPr/>
+                  </pic:nvPicPr>
+                  <pic:blipFill>
+                    <a:blip r:embed="rId27" cstate="print">
+                      <a:extLst>
+                        <a:ext uri="{28A0092B-C50C-407E-A947-70E740481C1C}">
+                          <a14:useLocalDpi xmlns:a14="http://schemas.microsoft.com/office/drawing/2010/main" val="0"/>
+                        </a:ext>
+                      </a:extLst>
+                    </a:blip>
+                    <a:stretch>
+                      <a:fillRect/>
+                    </a:stretch>
+                  </pic:blipFill>
+                  <pic:spPr>
+                    <a:xfrm>
+                      <a:off x="0" y="0"/>
+                      <a:ext cx="6188710" cy="3288030"/>
+                    </a:xfrm>
+                    <a:prstGeom prst="rect">
+                      <a:avLst/>
+                    </a:prstGeom>
+                  </pic:spPr>
+                </pic:pic>
+              </a:graphicData>
+            </a:graphic>
+          </wp:inline>
+        </w:drawing>
+      </w:r>
+    </w:p>
+    <w:p>
+      <w:pPr>
+        <w:jc w:val="both"/>
+        <w:rPr>
+          <w:rFonts w:ascii="Helvetica" w:hAnsi="Helvetica"/>
+          <w:b/>
+          <w:bCs/>
+          <w:sz w:val="28"/>
+          <w:szCs w:val="28"/>
+        </w:rPr>
+      </w:pPr>
+      <w:r>
+        <w:rPr>
+          <w:rFonts w:ascii="Helvetica" w:hAnsi="Helvetica"/>
+          <w:b/>
+          <w:bCs/>
+          <w:noProof/>
+          <w:sz w:val="28"/>
+          <w:szCs w:val="28"/>
+        </w:rPr>
+        <w:drawing>
+          <wp:inline distT="0" distB="0" distL="0" distR="0" wp14:anchorId="3D372446" wp14:editId="2EF929C6">
+            <wp:extent cx="6188710" cy="3288030"/>
+            <wp:effectExtent l="0" t="0" r="2540" b="7620"/>
+            <wp:docPr id="1341412903" name="Picture 26" descr="Webhooks · Settings · Tsm8542/ITL503-EXP3 - Google Chrome"/>
+            <wp:cNvGraphicFramePr>
+              <a:graphicFrameLocks xmlns:a="http://schemas.openxmlformats.org/drawingml/2006/main" noChangeAspect="1"/>
+            </wp:cNvGraphicFramePr>
+            <a:graphic xmlns:a="http://schemas.openxmlformats.org/drawingml/2006/main">
+              <a:graphicData uri="http://schemas.openxmlformats.org/drawingml/2006/picture">
+                <pic:pic xmlns:pic="http://schemas.openxmlformats.org/drawingml/2006/picture">
+                  <pic:nvPicPr>
+                    <pic:cNvPr id="1341412903" name="Picture 1341412903" descr="Webhooks · Settings · Tsm8542/ITL503-EXP3 - Google Chrome"/>
+                    <pic:cNvPicPr/>
+                  </pic:nvPicPr>
+                  <pic:blipFill>
+                    <a:blip r:embed="rId28" cstate="print">
+                      <a:extLst>
+                        <a:ext uri="{28A0092B-C50C-407E-A947-70E740481C1C}">
+                          <a14:useLocalDpi xmlns:a14="http://schemas.microsoft.com/office/drawing/2010/main" val="0"/>
+                        </a:ext>
+                      </a:extLst>
+                    </a:blip>
+                    <a:stretch>
+                      <a:fillRect/>
+                    </a:stretch>
+                  </pic:blipFill>
+                  <pic:spPr>
+                    <a:xfrm>
+                      <a:off x="0" y="0"/>
+                      <a:ext cx="6188710" cy="3288030"/>
+                    </a:xfrm>
+                    <a:prstGeom prst="rect">
+                      <a:avLst/>
+                    </a:prstGeom>
+                  </pic:spPr>
+                </pic:pic>
+              </a:graphicData>
+            </a:graphic>
+          </wp:inline>
+        </w:drawing>
+      </w:r>
+    </w:p>
+    <w:p>
+      <w:pPr>
+        <w:jc w:val="both"/>
+        <w:rPr>
+          <w:rFonts w:ascii="Helvetica" w:hAnsi="Helvetica"/>
+          <w:b/>
+          <w:bCs/>
+          <w:sz w:val="28"/>
+          <w:szCs w:val="28"/>
+        </w:rPr>
+      </w:pPr>
+    </w:p>
+    <w:p>
+      <w:pPr>
+        <w:jc w:val="both"/>
+        <w:rPr>
+          <w:rFonts w:ascii="Helvetica" w:hAnsi="Helvetica"/>
+          <w:b/>
+          <w:bCs/>
+          <w:sz w:val="28"/>
+          <w:szCs w:val="28"/>
+        </w:rPr>
+      </w:pPr>
+    </w:p>
+    <w:p>
+      <w:pPr>
+        <w:jc w:val="both"/>
+        <w:rPr>
+          <w:rFonts w:ascii="Helvetica" w:hAnsi="Helvetica"/>
+          <w:b/>
+          <w:bCs/>
+          <w:sz w:val="28"/>
+          <w:szCs w:val="28"/>
+        </w:rPr>
+      </w:pPr>
+      <w:r>
+        <w:rPr>
+          <w:rFonts w:ascii="Helvetica" w:hAnsi="Helvetica"/>
+          <w:b/>
+          <w:bCs/>
+          <w:sz w:val="28"/>
+          <w:szCs w:val="28"/>
+        </w:rPr>
+        <w:t>Part D: Create Jenkins Freestyle Project</w:t>
+      </w:r>
+    </w:p>
+    <w:p>
+      <w:pPr>
         <w:rPr>
           <w:rFonts w:ascii="Helvetica" w:hAnsi="Helvetica"/>
           <w:sz w:val="28"/>
@@ -3135,12 +1626,12 @@
           <w:sz w:val="28"/>
           <w:szCs w:val="28"/>
         </w:rPr>
-        <w:t>Various Git operations have been performed successfully on local &amp; remote repositories using Git Cheat-Sheet.</w:t>
+        <w:t>(Jenkins)</w:t>
       </w:r>
     </w:p>
     <w:sectPr>
-      <w:headerReference w:type="default" r:id="rId23"/>
-      <w:footerReference w:type="default" r:id="rId24"/>
+      <w:headerReference w:type="default" r:id="rId29"/>
+      <w:footerReference w:type="default" r:id="rId30"/>
       <w:pgSz w:w="11906" w:h="16838"/>
       <w:pgMar w:top="1440" w:right="1080" w:bottom="1440" w:left="1080" w:header="708" w:footer="708" w:gutter="0"/>
       <w:cols w:space="708"/>
